--- a/MFfeedback_NCresponse.docx
+++ b/MFfeedback_NCresponse.docx
@@ -21,7 +21,6 @@
               <w:spacing w:before="240"/>
               <w:rPr>
                 <w:rFonts w:ascii="Roboto" w:hAnsi="Roboto"/>
-                <w:color w:val="4472C4" w:themeColor="accent1"/>
                 <w:sz w:val="20"/>
                 <w:szCs w:val="20"/>
               </w:rPr>
@@ -29,7 +28,6 @@
             <w:r>
               <w:rPr>
                 <w:rFonts w:ascii="Roboto" w:hAnsi="Roboto"/>
-                <w:color w:val="4472C4" w:themeColor="accent1"/>
                 <w:sz w:val="20"/>
                 <w:szCs w:val="20"/>
               </w:rPr>
@@ -276,39 +274,7 @@
           <w:sz w:val="20"/>
           <w:szCs w:val="20"/>
         </w:rPr>
-        <w:t>I’ll note, though, that APA style suggests that we should also summarize the key finding in the title. In that case, the title would be: “</w:t>
-      </w:r>
-      <w:r>
-        <w:rPr>
-          <w:rFonts w:ascii="Roboto" w:hAnsi="Roboto"/>
-          <w:sz w:val="20"/>
-          <w:szCs w:val="20"/>
-        </w:rPr>
-        <w:t xml:space="preserve">A meta-analysis on demand characteristics: Demand characteristics generally produce small, but highly heterogeneous, </w:t>
-      </w:r>
-      <w:r>
-        <w:rPr>
-          <w:rFonts w:ascii="Roboto" w:hAnsi="Roboto"/>
-          <w:sz w:val="20"/>
-          <w:szCs w:val="20"/>
-        </w:rPr>
-        <w:t>acquiescence</w:t>
-      </w:r>
-      <w:r>
-        <w:rPr>
-          <w:rFonts w:ascii="Roboto" w:hAnsi="Roboto"/>
-          <w:sz w:val="20"/>
-          <w:szCs w:val="20"/>
-        </w:rPr>
-        <w:t xml:space="preserve"> effects</w:t>
-      </w:r>
-      <w:r>
-        <w:rPr>
-          <w:rFonts w:ascii="Roboto" w:hAnsi="Roboto"/>
-          <w:sz w:val="20"/>
-          <w:szCs w:val="20"/>
-        </w:rPr>
-        <w:t>”. I have a small preference for the former, though.</w:t>
+        <w:t>I’ll note, though, that APA style suggests that we should also summarize the key finding in the title. In that case, the title would be: “A meta-analysis on demand characteristics: Demand characteristics generally produce small, but highly heterogeneous, acquiescence effects”. I have a small preference for the former, though.</w:t>
       </w:r>
     </w:p>
     <w:tbl>
@@ -330,7 +296,6 @@
               <w:spacing w:before="240" w:after="160" w:line="259" w:lineRule="auto"/>
               <w:rPr>
                 <w:rFonts w:ascii="Roboto" w:hAnsi="Roboto"/>
-                <w:color w:val="4472C4" w:themeColor="accent1"/>
                 <w:sz w:val="20"/>
                 <w:szCs w:val="20"/>
               </w:rPr>
@@ -338,7 +303,6 @@
             <w:r>
               <w:rPr>
                 <w:rFonts w:ascii="Roboto" w:hAnsi="Roboto"/>
-                <w:color w:val="4472C4" w:themeColor="accent1"/>
                 <w:sz w:val="20"/>
                 <w:szCs w:val="20"/>
               </w:rPr>
@@ -348,7 +312,6 @@
             <w:r>
               <w:rPr>
                 <w:rFonts w:ascii="Roboto" w:hAnsi="Roboto"/>
-                <w:color w:val="4472C4" w:themeColor="accent1"/>
                 <w:sz w:val="20"/>
                 <w:szCs w:val="20"/>
               </w:rPr>
@@ -358,7 +321,6 @@
             <w:r>
               <w:rPr>
                 <w:rFonts w:ascii="Roboto" w:hAnsi="Roboto"/>
-                <w:color w:val="4472C4" w:themeColor="accent1"/>
                 <w:sz w:val="20"/>
                 <w:szCs w:val="20"/>
               </w:rPr>
@@ -367,7 +329,6 @@
             <w:r>
               <w:rPr>
                 <w:rFonts w:ascii="Roboto" w:hAnsi="Roboto"/>
-                <w:color w:val="4472C4" w:themeColor="accent1"/>
                 <w:sz w:val="20"/>
                 <w:szCs w:val="20"/>
               </w:rPr>
@@ -376,7 +337,6 @@
             <w:r>
               <w:rPr>
                 <w:rFonts w:ascii="Roboto" w:hAnsi="Roboto"/>
-                <w:color w:val="4472C4" w:themeColor="accent1"/>
                 <w:sz w:val="20"/>
                 <w:szCs w:val="20"/>
               </w:rPr>
@@ -395,7 +355,6 @@
             <w:r>
               <w:rPr>
                 <w:rFonts w:ascii="Roboto" w:hAnsi="Roboto"/>
-                <w:color w:val="4472C4" w:themeColor="accent1"/>
                 <w:sz w:val="20"/>
                 <w:szCs w:val="20"/>
               </w:rPr>
@@ -405,7 +364,6 @@
             <w:r>
               <w:rPr>
                 <w:rFonts w:ascii="Roboto" w:hAnsi="Roboto"/>
-                <w:color w:val="4472C4" w:themeColor="accent1"/>
                 <w:sz w:val="20"/>
                 <w:szCs w:val="20"/>
               </w:rPr>
@@ -415,7 +373,6 @@
             <w:r>
               <w:rPr>
                 <w:rFonts w:ascii="Roboto" w:hAnsi="Roboto"/>
-                <w:color w:val="4472C4" w:themeColor="accent1"/>
                 <w:sz w:val="20"/>
                 <w:szCs w:val="20"/>
               </w:rPr>
@@ -609,7 +566,6 @@
               <w:spacing w:before="240"/>
               <w:rPr>
                 <w:rFonts w:ascii="Roboto" w:hAnsi="Roboto"/>
-                <w:color w:val="4472C4" w:themeColor="accent1"/>
                 <w:sz w:val="20"/>
                 <w:szCs w:val="20"/>
               </w:rPr>
@@ -617,16 +573,15 @@
             <w:r>
               <w:rPr>
                 <w:rFonts w:ascii="Roboto" w:hAnsi="Roboto"/>
-                <w:color w:val="4472C4" w:themeColor="accent1"/>
-                <w:sz w:val="20"/>
-                <w:szCs w:val="20"/>
+                <w:sz w:val="20"/>
+                <w:szCs w:val="20"/>
+                <w:highlight w:val="yellow"/>
               </w:rPr>
               <w:t>You might spell out the methodological progression in these tests of DCs over the years, with Mummolo and Peterson (2019) getting a couple of lines or even a para</w:t>
             </w:r>
             <w:r>
               <w:rPr>
                 <w:rFonts w:ascii="Roboto" w:hAnsi="Roboto"/>
-                <w:color w:val="4472C4" w:themeColor="accent1"/>
                 <w:sz w:val="20"/>
                 <w:szCs w:val="20"/>
               </w:rPr>
@@ -706,15 +661,7 @@
           <w:sz w:val="20"/>
           <w:szCs w:val="20"/>
         </w:rPr>
-        <w:t xml:space="preserve">Documenting demand characteristics as a methodological concern </w:t>
-      </w:r>
-      <w:r>
-        <w:rPr>
-          <w:rFonts w:ascii="Roboto" w:hAnsi="Roboto"/>
-          <w:sz w:val="20"/>
-          <w:szCs w:val="20"/>
-        </w:rPr>
-        <w:t>(early work by Orne in the 50’s and 60’s)</w:t>
+        <w:t>Documenting demand characteristics as a methodological concern (early work by Orne in the 50’s and 60’s)</w:t>
       </w:r>
     </w:p>
     <w:p>
@@ -849,23 +796,7 @@
           <w:sz w:val="20"/>
           <w:szCs w:val="20"/>
         </w:rPr>
-        <w:t>, where would-be-participants review the protocol and comment on demand characteristics (</w:t>
-      </w:r>
-      <w:r>
-        <w:rPr>
-          <w:rFonts w:ascii="Roboto" w:hAnsi="Roboto"/>
-          <w:sz w:val="20"/>
-          <w:szCs w:val="20"/>
-        </w:rPr>
-        <w:t>Orne 1969, 1970)</w:t>
-      </w:r>
-      <w:r>
-        <w:rPr>
-          <w:rFonts w:ascii="Roboto" w:hAnsi="Roboto"/>
-          <w:sz w:val="20"/>
-          <w:szCs w:val="20"/>
-        </w:rPr>
-        <w:t xml:space="preserve">. If they identify places where there are demand characteristics, then the artifact is a concern. </w:t>
+        <w:t xml:space="preserve">, where would-be-participants review the protocol and comment on demand characteristics (Orne 1969, 1970). If they identify places where there are demand characteristics, then the artifact is a concern. </w:t>
       </w:r>
       <w:r>
         <w:rPr>
@@ -1093,15 +1024,7 @@
           <w:sz w:val="20"/>
           <w:szCs w:val="20"/>
         </w:rPr>
-        <w:t xml:space="preserve"> et al. 1970)</w:t>
-      </w:r>
-      <w:r>
-        <w:rPr>
-          <w:rFonts w:ascii="Roboto" w:hAnsi="Roboto"/>
-          <w:sz w:val="20"/>
-          <w:szCs w:val="20"/>
-        </w:rPr>
-        <w:t>. Sometimes</w:t>
+        <w:t xml:space="preserve"> et al. 1970). Sometimes</w:t>
       </w:r>
       <w:r>
         <w:rPr>
@@ -1133,15 +1056,7 @@
           <w:sz w:val="20"/>
           <w:szCs w:val="20"/>
         </w:rPr>
-        <w:t xml:space="preserve"> information about mechanism. </w:t>
-      </w:r>
-      <w:r>
-        <w:rPr>
-          <w:rFonts w:ascii="Roboto" w:hAnsi="Roboto"/>
-          <w:sz w:val="20"/>
-          <w:szCs w:val="20"/>
-        </w:rPr>
-        <w:t xml:space="preserve">For example, </w:t>
+        <w:t xml:space="preserve"> information about mechanism. For example, </w:t>
       </w:r>
       <w:proofErr w:type="spellStart"/>
       <w:r>
@@ -1191,15 +1106,7 @@
           <w:sz w:val="20"/>
           <w:szCs w:val="20"/>
         </w:rPr>
-        <w:t>to bolster self-presentation—not help the experimenter.</w:t>
-      </w:r>
-      <w:r>
-        <w:rPr>
-          <w:rFonts w:ascii="Roboto" w:hAnsi="Roboto"/>
-          <w:sz w:val="20"/>
-          <w:szCs w:val="20"/>
-        </w:rPr>
-        <w:t xml:space="preserve"> To the best of my knowledge, researchers only recently began measuring variables that may provide information about mechanism (Coles et al., 2022; Lush et al., 2021; current meta-analysis).</w:t>
+        <w:t>to bolster self-presentation—not help the experimenter. To the best of my knowledge, researchers only recently began measuring variables that may provide information about mechanism (Coles et al., 2022; Lush et al., 2021; current meta-analysis).</w:t>
       </w:r>
     </w:p>
     <w:p>
@@ -1235,23 +1142,7 @@
           <w:sz w:val="20"/>
           <w:szCs w:val="20"/>
         </w:rPr>
-        <w:t xml:space="preserve"> concerns about demand characteristics, which I think is the most common reason why you’ll see the phrase “demand characteristics” appear in a paper. For example, </w:t>
-      </w:r>
-      <w:r>
-        <w:rPr>
-          <w:rFonts w:ascii="Roboto" w:hAnsi="Roboto"/>
-          <w:sz w:val="20"/>
-          <w:szCs w:val="20"/>
-        </w:rPr>
-        <w:t>Xia et al (2014)</w:t>
-      </w:r>
-      <w:r>
-        <w:rPr>
-          <w:rFonts w:ascii="Roboto" w:hAnsi="Roboto"/>
-          <w:sz w:val="20"/>
-          <w:szCs w:val="20"/>
-        </w:rPr>
-        <w:t xml:space="preserve"> used a demand characteristics manipulation to identify and remove demand-susceptible participants from their primary study. Many researchers use funnel debriefing </w:t>
+        <w:t xml:space="preserve"> concerns about demand characteristics, which I think is the most common reason why you’ll see the phrase “demand characteristics” appear in a paper. For example, Xia et al (2014) used a demand characteristics manipulation to identify and remove demand-susceptible participants from their primary study. Many researchers use funnel debriefing </w:t>
       </w:r>
       <w:proofErr w:type="gramStart"/>
       <w:r>
@@ -1303,15 +1194,7 @@
           <w:sz w:val="20"/>
           <w:szCs w:val="20"/>
         </w:rPr>
-        <w:t>Hignett et al. (2018)</w:t>
-      </w:r>
-      <w:r>
-        <w:rPr>
-          <w:rFonts w:ascii="Roboto" w:hAnsi="Roboto"/>
-          <w:sz w:val="20"/>
-          <w:szCs w:val="20"/>
-        </w:rPr>
-        <w:t xml:space="preserve"> had their demand characteristics additionally refer to outcomes that they did not expect to be changed by the manipulation. After not finding changes on those tangential outcomes, they concluded that demand characteristics are not problematic. Deception (Zanna et al., 1970)</w:t>
+        <w:t>Hignett et al. (2018) had their demand characteristics additionally refer to outcomes that they did not expect to be changed by the manipulation. After not finding changes on those tangential outcomes, they concluded that demand characteristics are not problematic. Deception (Zanna et al., 1970)</w:t>
       </w:r>
       <w:r>
         <w:rPr>
@@ -1380,81 +1263,6 @@
           <w:szCs w:val="20"/>
         </w:rPr>
         <w:t xml:space="preserve"> The best we can seem to do is minimize concerns about demand. </w:t>
-      </w:r>
-    </w:p>
-    <w:tbl>
-      <w:tblPr>
-        <w:tblStyle w:val="TableGrid"/>
-        <w:tblW w:w="0" w:type="auto"/>
-        <w:tblLook w:val="04A0" w:firstRow="1" w:lastRow="0" w:firstColumn="1" w:lastColumn="0" w:noHBand="0" w:noVBand="1"/>
-      </w:tblPr>
-      <w:tblGrid>
-        <w:gridCol w:w="9350"/>
-      </w:tblGrid>
-      <w:tr>
-        <w:tc>
-          <w:tcPr>
-            <w:tcW w:w="9350" w:type="dxa"/>
-          </w:tcPr>
-          <w:p>
-            <w:pPr>
-              <w:spacing w:before="240" w:after="0" w:line="240" w:lineRule="auto"/>
-              <w:rPr>
-                <w:rFonts w:ascii="Roboto" w:hAnsi="Roboto"/>
-                <w:color w:val="4472C4" w:themeColor="accent1"/>
-                <w:sz w:val="20"/>
-                <w:szCs w:val="20"/>
-              </w:rPr>
-            </w:pPr>
-            <w:r>
-              <w:rPr>
-                <w:rFonts w:ascii="Roboto" w:hAnsi="Roboto"/>
-                <w:color w:val="4472C4" w:themeColor="accent1"/>
-                <w:sz w:val="20"/>
-                <w:szCs w:val="20"/>
-              </w:rPr>
-              <w:t>could this statement of goals be more precise: “The goal of the current paper is to use meta-analysis to take stock of what we know—and what we don’t know—about this methodological artifact.” - what are the things that will emerge? direction, magnitude, consistency?</w:t>
-            </w:r>
-          </w:p>
-          <w:p>
-            <w:pPr>
-              <w:spacing w:before="240"/>
-              <w:rPr>
-                <w:rFonts w:ascii="Roboto" w:hAnsi="Roboto"/>
-                <w:sz w:val="20"/>
-                <w:szCs w:val="20"/>
-              </w:rPr>
-            </w:pPr>
-            <w:r>
-              <w:rPr>
-                <w:rFonts w:ascii="Roboto" w:hAnsi="Roboto"/>
-                <w:color w:val="4472C4" w:themeColor="accent1"/>
-                <w:sz w:val="20"/>
-                <w:szCs w:val="20"/>
-              </w:rPr>
-              <w:t>maybe that “after over 60 years” para could be split into a gap/goals paragraph and an outline/contributions paragraph?</w:t>
-            </w:r>
-          </w:p>
-        </w:tc>
-      </w:tr>
-    </w:tbl>
-    <w:p>
-      <w:pPr>
-        <w:spacing w:before="240"/>
-        <w:rPr>
-          <w:rFonts w:ascii="Roboto" w:hAnsi="Roboto"/>
-          <w:sz w:val="20"/>
-          <w:szCs w:val="20"/>
-        </w:rPr>
-      </w:pPr>
-      <w:r>
-        <w:rPr>
-          <w:rFonts w:ascii="Roboto" w:hAnsi="Roboto"/>
-          <w:sz w:val="20"/>
-          <w:szCs w:val="20"/>
-        </w:rPr>
-        <w:lastRenderedPageBreak/>
-        <w:t>Updated the section to be more precise and to also mention how the paper is structured as multiple “studies”.</w:t>
       </w:r>
     </w:p>
     <w:tbl>
@@ -1476,7 +1284,6 @@
               <w:spacing w:before="240"/>
               <w:rPr>
                 <w:rFonts w:ascii="Roboto" w:hAnsi="Roboto"/>
-                <w:color w:val="4472C4" w:themeColor="accent1"/>
                 <w:sz w:val="20"/>
                 <w:szCs w:val="20"/>
               </w:rPr>
@@ -1484,7 +1291,78 @@
             <w:r>
               <w:rPr>
                 <w:rFonts w:ascii="Roboto" w:hAnsi="Roboto"/>
-                <w:color w:val="4472C4" w:themeColor="accent1"/>
+                <w:sz w:val="20"/>
+                <w:szCs w:val="20"/>
+              </w:rPr>
+              <w:t>could this statement of goals be more precise: “The goal of the current paper is to use meta-analysis to take stock of what we know—and what we don’t know—about this methodological artifact.” - what are the things that will emerge? direction, magnitude, consistency?</w:t>
+            </w:r>
+          </w:p>
+          <w:p>
+            <w:pPr>
+              <w:spacing w:before="240"/>
+              <w:rPr>
+                <w:rFonts w:ascii="Roboto" w:hAnsi="Roboto"/>
+                <w:sz w:val="20"/>
+                <w:szCs w:val="20"/>
+              </w:rPr>
+            </w:pPr>
+            <w:r>
+              <w:rPr>
+                <w:rFonts w:ascii="Roboto" w:hAnsi="Roboto"/>
+                <w:sz w:val="20"/>
+                <w:szCs w:val="20"/>
+              </w:rPr>
+              <w:t>maybe that “after over 60 years” para could be split into a gap/goals paragraph and an outline/contributions paragraph?</w:t>
+            </w:r>
+          </w:p>
+        </w:tc>
+      </w:tr>
+    </w:tbl>
+    <w:p>
+      <w:pPr>
+        <w:spacing w:before="240"/>
+        <w:rPr>
+          <w:rFonts w:ascii="Roboto" w:hAnsi="Roboto"/>
+          <w:sz w:val="20"/>
+          <w:szCs w:val="20"/>
+        </w:rPr>
+      </w:pPr>
+      <w:r>
+        <w:rPr>
+          <w:rFonts w:ascii="Roboto" w:hAnsi="Roboto"/>
+          <w:sz w:val="20"/>
+          <w:szCs w:val="20"/>
+        </w:rPr>
+        <w:lastRenderedPageBreak/>
+        <w:t>Updated the section to be more precise and to also mention how the paper is structured as multiple “studies”.</w:t>
+      </w:r>
+    </w:p>
+    <w:tbl>
+      <w:tblPr>
+        <w:tblStyle w:val="TableGrid"/>
+        <w:tblW w:w="0" w:type="auto"/>
+        <w:tblLook w:val="04A0" w:firstRow="1" w:lastRow="0" w:firstColumn="1" w:lastColumn="0" w:noHBand="0" w:noVBand="1"/>
+      </w:tblPr>
+      <w:tblGrid>
+        <w:gridCol w:w="9350"/>
+      </w:tblGrid>
+      <w:tr>
+        <w:tc>
+          <w:tcPr>
+            <w:tcW w:w="9350" w:type="dxa"/>
+          </w:tcPr>
+          <w:p>
+            <w:pPr>
+              <w:spacing w:before="240"/>
+              <w:rPr>
+                <w:rFonts w:ascii="Roboto" w:hAnsi="Roboto"/>
+                <w:sz w:val="20"/>
+                <w:szCs w:val="20"/>
+              </w:rPr>
+            </w:pPr>
+            <w:r>
+              <w:rPr>
+                <w:rFonts w:ascii="Roboto" w:hAnsi="Roboto"/>
                 <w:sz w:val="20"/>
                 <w:szCs w:val="20"/>
               </w:rPr>
@@ -1496,7 +1374,6 @@
               <w:spacing w:before="240"/>
               <w:rPr>
                 <w:rFonts w:ascii="Roboto" w:hAnsi="Roboto"/>
-                <w:color w:val="4472C4" w:themeColor="accent1"/>
                 <w:sz w:val="20"/>
                 <w:szCs w:val="20"/>
               </w:rPr>
@@ -1505,7 +1382,6 @@
               <w:rPr>
                 <w:rFonts w:ascii="Roboto" w:hAnsi="Roboto"/>
                 <w:noProof/>
-                <w:color w:val="4472C4" w:themeColor="accent1"/>
                 <w:sz w:val="20"/>
                 <w:szCs w:val="20"/>
               </w:rPr>
@@ -1568,7 +1444,6 @@
             <w:r>
               <w:rPr>
                 <w:rFonts w:ascii="Roboto" w:hAnsi="Roboto"/>
-                <w:color w:val="4472C4" w:themeColor="accent1"/>
                 <w:sz w:val="20"/>
                 <w:szCs w:val="20"/>
               </w:rPr>
@@ -1578,7 +1453,6 @@
             <w:r>
               <w:rPr>
                 <w:rFonts w:ascii="Roboto" w:hAnsi="Roboto"/>
-                <w:color w:val="4472C4" w:themeColor="accent1"/>
                 <w:sz w:val="20"/>
                 <w:szCs w:val="20"/>
               </w:rPr>
@@ -1588,7 +1462,6 @@
             <w:r>
               <w:rPr>
                 <w:rFonts w:ascii="Roboto" w:hAnsi="Roboto"/>
-                <w:color w:val="4472C4" w:themeColor="accent1"/>
                 <w:sz w:val="20"/>
                 <w:szCs w:val="20"/>
               </w:rPr>
@@ -1598,7 +1471,6 @@
             <w:r>
               <w:rPr>
                 <w:rFonts w:ascii="Roboto" w:hAnsi="Roboto"/>
-                <w:color w:val="4472C4" w:themeColor="accent1"/>
                 <w:sz w:val="20"/>
                 <w:szCs w:val="20"/>
               </w:rPr>
@@ -1608,7 +1480,6 @@
             <w:r>
               <w:rPr>
                 <w:rFonts w:ascii="Roboto" w:hAnsi="Roboto"/>
-                <w:color w:val="4472C4" w:themeColor="accent1"/>
                 <w:sz w:val="20"/>
                 <w:szCs w:val="20"/>
               </w:rPr>
@@ -1839,7 +1710,6 @@
     <w:p>
       <w:pPr>
         <w:spacing w:before="240"/>
-        <w:ind w:left="360"/>
         <w:rPr>
           <w:rFonts w:ascii="Roboto" w:hAnsi="Roboto"/>
           <w:sz w:val="20"/>
@@ -1942,7 +1812,6 @@
               <w:spacing w:before="240" w:after="160" w:line="259" w:lineRule="auto"/>
               <w:rPr>
                 <w:rFonts w:ascii="Roboto" w:hAnsi="Roboto"/>
-                <w:color w:val="4472C4" w:themeColor="accent1"/>
                 <w:sz w:val="20"/>
                 <w:szCs w:val="20"/>
               </w:rPr>
@@ -1950,7 +1819,6 @@
             <w:r>
               <w:rPr>
                 <w:rFonts w:ascii="Roboto" w:hAnsi="Roboto"/>
-                <w:color w:val="4472C4" w:themeColor="accent1"/>
                 <w:sz w:val="20"/>
                 <w:szCs w:val="20"/>
               </w:rPr>
@@ -2132,7 +2000,6 @@
             <w:r>
               <w:rPr>
                 <w:rFonts w:ascii="Roboto" w:hAnsi="Roboto"/>
-                <w:color w:val="4472C4" w:themeColor="accent1"/>
                 <w:sz w:val="20"/>
                 <w:szCs w:val="20"/>
               </w:rPr>
@@ -2142,7 +2009,6 @@
             <w:r>
               <w:rPr>
                 <w:rFonts w:ascii="Roboto" w:hAnsi="Roboto"/>
-                <w:color w:val="4472C4" w:themeColor="accent1"/>
                 <w:sz w:val="20"/>
                 <w:szCs w:val="20"/>
               </w:rPr>
@@ -2152,7 +2018,6 @@
             <w:r>
               <w:rPr>
                 <w:rFonts w:ascii="Roboto" w:hAnsi="Roboto"/>
-                <w:color w:val="4472C4" w:themeColor="accent1"/>
                 <w:sz w:val="20"/>
                 <w:szCs w:val="20"/>
               </w:rPr>
@@ -2178,192 +2043,6 @@
           <w:szCs w:val="20"/>
         </w:rPr>
         <w:t>Agreed. Maybe this would be in the first couple paragraphs of Study 2</w:t>
-      </w:r>
-    </w:p>
-    <w:tbl>
-      <w:tblPr>
-        <w:tblStyle w:val="TableGrid"/>
-        <w:tblW w:w="0" w:type="auto"/>
-        <w:tblInd w:w="-5" w:type="dxa"/>
-        <w:tblLook w:val="04A0" w:firstRow="1" w:lastRow="0" w:firstColumn="1" w:lastColumn="0" w:noHBand="0" w:noVBand="1"/>
-      </w:tblPr>
-      <w:tblGrid>
-        <w:gridCol w:w="9355"/>
-      </w:tblGrid>
-      <w:tr>
-        <w:tc>
-          <w:tcPr>
-            <w:tcW w:w="9355" w:type="dxa"/>
-          </w:tcPr>
-          <w:p>
-            <w:pPr>
-              <w:spacing w:before="240" w:after="0" w:line="240" w:lineRule="auto"/>
-              <w:rPr>
-                <w:rFonts w:ascii="Roboto" w:hAnsi="Roboto"/>
-                <w:color w:val="4472C4" w:themeColor="accent1"/>
-                <w:sz w:val="20"/>
-                <w:szCs w:val="20"/>
-              </w:rPr>
-            </w:pPr>
-            <w:r>
-              <w:rPr>
-                <w:rFonts w:ascii="Roboto" w:hAnsi="Roboto"/>
-                <w:color w:val="4472C4" w:themeColor="accent1"/>
-                <w:sz w:val="20"/>
-                <w:szCs w:val="20"/>
-              </w:rPr>
-              <w:lastRenderedPageBreak/>
-              <w:t>on that note, I think you are really going to have to justify why you exclude placebo effects… we need a bit of a conceptual framework for demand as a specific kind of experimental artifact, and then when you introduce placebo, you need to tell us a bit more about why?</w:t>
-            </w:r>
-          </w:p>
-          <w:p>
-            <w:pPr>
-              <w:spacing w:before="240"/>
-              <w:rPr>
-                <w:rFonts w:ascii="Roboto" w:hAnsi="Roboto"/>
-                <w:sz w:val="20"/>
-                <w:szCs w:val="20"/>
-              </w:rPr>
-            </w:pPr>
-            <w:r>
-              <w:rPr>
-                <w:rFonts w:ascii="Roboto" w:hAnsi="Roboto"/>
-                <w:color w:val="4472C4" w:themeColor="accent1"/>
-                <w:sz w:val="20"/>
-                <w:szCs w:val="20"/>
-              </w:rPr>
-              <w:t>maybe one thing you could do is to say that this is a paper about METHODS, not about PLACEBO… so you are INVOKING placebo as a potential mechanism but MEASURING the methodological artifact.</w:t>
-            </w:r>
-          </w:p>
-        </w:tc>
-      </w:tr>
-    </w:tbl>
-    <w:p>
-      <w:pPr>
-        <w:spacing w:before="240"/>
-        <w:rPr>
-          <w:rFonts w:ascii="Roboto" w:hAnsi="Roboto"/>
-          <w:sz w:val="20"/>
-          <w:szCs w:val="20"/>
-        </w:rPr>
-      </w:pPr>
-      <w:r>
-        <w:rPr>
-          <w:rFonts w:ascii="Roboto" w:hAnsi="Roboto"/>
-          <w:sz w:val="20"/>
-          <w:szCs w:val="20"/>
-        </w:rPr>
-        <w:t>I w</w:t>
-      </w:r>
-      <w:r>
-        <w:rPr>
-          <w:rFonts w:ascii="Roboto" w:hAnsi="Roboto"/>
-          <w:sz w:val="20"/>
-          <w:szCs w:val="20"/>
-        </w:rPr>
-        <w:t xml:space="preserve">ould love to brainstorm this </w:t>
-      </w:r>
-      <w:r>
-        <w:rPr>
-          <w:rFonts w:ascii="Roboto" w:hAnsi="Roboto"/>
-          <w:sz w:val="20"/>
-          <w:szCs w:val="20"/>
-        </w:rPr>
-        <w:t xml:space="preserve">issue </w:t>
-      </w:r>
-      <w:r>
-        <w:rPr>
-          <w:rFonts w:ascii="Roboto" w:hAnsi="Roboto"/>
-          <w:sz w:val="20"/>
-          <w:szCs w:val="20"/>
-        </w:rPr>
-        <w:t xml:space="preserve">bit more. </w:t>
-      </w:r>
-    </w:p>
-    <w:p>
-      <w:pPr>
-        <w:spacing w:before="240"/>
-        <w:rPr>
-          <w:rFonts w:ascii="Roboto" w:hAnsi="Roboto"/>
-          <w:sz w:val="20"/>
-          <w:szCs w:val="20"/>
-        </w:rPr>
-      </w:pPr>
-      <w:r>
-        <w:rPr>
-          <w:rFonts w:ascii="Roboto" w:hAnsi="Roboto"/>
-          <w:sz w:val="20"/>
-          <w:szCs w:val="20"/>
-        </w:rPr>
-        <w:t xml:space="preserve">In my opinion, placebo and demand characteristic research has a lot of </w:t>
-      </w:r>
-      <w:r>
-        <w:rPr>
-          <w:rFonts w:ascii="Roboto" w:hAnsi="Roboto"/>
-          <w:i/>
-          <w:iCs/>
-          <w:sz w:val="20"/>
-          <w:szCs w:val="20"/>
-        </w:rPr>
-        <w:t>unrecognized</w:t>
-      </w:r>
-      <w:r>
-        <w:rPr>
-          <w:rFonts w:ascii="Roboto" w:hAnsi="Roboto"/>
-          <w:sz w:val="20"/>
-          <w:szCs w:val="20"/>
-        </w:rPr>
-        <w:t xml:space="preserve"> overlap. The two literatures differ in the sense that placebo research is often focused on clinical outcomes (e.g., drug response) and demand research is focused on non-clinical outcomes (e.g., conformity, perception, attitudes). Methodologically, though, they share similarities: they both seek to understand their phenomena by manipulating the stated (or implied) hypothesized effect.</w:t>
-      </w:r>
-    </w:p>
-    <w:p>
-      <w:pPr>
-        <w:spacing w:before="240"/>
-        <w:rPr>
-          <w:rFonts w:ascii="Roboto" w:hAnsi="Roboto"/>
-          <w:sz w:val="20"/>
-          <w:szCs w:val="20"/>
-        </w:rPr>
-      </w:pPr>
-      <w:r>
-        <w:rPr>
-          <w:rFonts w:ascii="Roboto" w:hAnsi="Roboto"/>
-          <w:sz w:val="20"/>
-          <w:szCs w:val="20"/>
-        </w:rPr>
-        <w:t xml:space="preserve">One possibility is that we state that we are focusing on non-clinical experimental psychology research. A second possibility is that we can say that we are trying to focus on the demand characteristics literature </w:t>
-      </w:r>
-      <w:r>
-        <w:rPr>
-          <w:rFonts w:ascii="Roboto" w:hAnsi="Roboto"/>
-          <w:sz w:val="20"/>
-          <w:szCs w:val="20"/>
-        </w:rPr>
-        <w:t>territory</w:t>
-      </w:r>
-      <w:r>
-        <w:rPr>
-          <w:rFonts w:ascii="Roboto" w:hAnsi="Roboto"/>
-          <w:sz w:val="20"/>
-          <w:szCs w:val="20"/>
-        </w:rPr>
-        <w:t xml:space="preserve"> because doing so will allow us to examine </w:t>
-      </w:r>
-      <w:r>
-        <w:rPr>
-          <w:rFonts w:ascii="Roboto" w:hAnsi="Roboto"/>
-          <w:sz w:val="20"/>
-          <w:szCs w:val="20"/>
-        </w:rPr>
-        <w:t>the role of placebo effects in a domain where it isn’t traditionally discussed.</w:t>
-      </w:r>
-      <w:r>
-        <w:rPr>
-          <w:rFonts w:ascii="Roboto" w:hAnsi="Roboto"/>
-          <w:sz w:val="20"/>
-          <w:szCs w:val="20"/>
-        </w:rPr>
-        <w:t xml:space="preserve"> </w:t>
       </w:r>
     </w:p>
     <w:tbl>
@@ -2386,19 +2065,39 @@
               <w:spacing w:before="240"/>
               <w:rPr>
                 <w:rFonts w:ascii="Roboto" w:hAnsi="Roboto"/>
-                <w:color w:val="4472C4" w:themeColor="accent1"/>
-                <w:sz w:val="20"/>
-                <w:szCs w:val="20"/>
+                <w:sz w:val="20"/>
+                <w:szCs w:val="20"/>
+                <w:highlight w:val="yellow"/>
               </w:rPr>
             </w:pPr>
             <w:r>
               <w:rPr>
                 <w:rFonts w:ascii="Roboto" w:hAnsi="Roboto"/>
-                <w:color w:val="4472C4" w:themeColor="accent1"/>
-                <w:sz w:val="20"/>
-                <w:szCs w:val="20"/>
-              </w:rPr>
-              <w:t>I wonder if the positive, nil, negative demand continuum could be estimated better with network meta-analysis? https://www.ncbi.nlm.nih.gov/pmc/articles/PMC5247317/</w:t>
+                <w:sz w:val="20"/>
+                <w:szCs w:val="20"/>
+                <w:highlight w:val="yellow"/>
+              </w:rPr>
+              <w:lastRenderedPageBreak/>
+              <w:t>on that note, I think you are really going to have to justify why you exclude placebo effects… we need a bit of a conceptual framework for demand as a specific kind of experimental artifact, and then when you introduce placebo, you need to tell us a bit more about why?</w:t>
+            </w:r>
+          </w:p>
+          <w:p>
+            <w:pPr>
+              <w:spacing w:before="240"/>
+              <w:rPr>
+                <w:rFonts w:ascii="Roboto" w:hAnsi="Roboto"/>
+                <w:sz w:val="20"/>
+                <w:szCs w:val="20"/>
+              </w:rPr>
+            </w:pPr>
+            <w:r>
+              <w:rPr>
+                <w:rFonts w:ascii="Roboto" w:hAnsi="Roboto"/>
+                <w:sz w:val="20"/>
+                <w:szCs w:val="20"/>
+                <w:highlight w:val="yellow"/>
+              </w:rPr>
+              <w:t>maybe one thing you could do is to say that this is a paper about METHODS, not about PLACEBO… so you are INVOKING placebo as a potential mechanism but MEASURING the methodological artifact.</w:t>
             </w:r>
           </w:p>
         </w:tc>
@@ -2419,15 +2118,49 @@
           <w:sz w:val="20"/>
           <w:szCs w:val="20"/>
         </w:rPr>
-        <w:t xml:space="preserve">I’ve been eager to conduct a network meta-analysis for some time now. </w:t>
-      </w:r>
-      <w:r>
-        <w:rPr>
-          <w:rFonts w:ascii="Roboto" w:hAnsi="Roboto"/>
-          <w:sz w:val="20"/>
-          <w:szCs w:val="20"/>
-        </w:rPr>
-        <w:t xml:space="preserve">However, a key assumption in network meta-analysis is </w:t>
+        <w:t>I w</w:t>
+      </w:r>
+      <w:r>
+        <w:rPr>
+          <w:rFonts w:ascii="Roboto" w:hAnsi="Roboto"/>
+          <w:sz w:val="20"/>
+          <w:szCs w:val="20"/>
+        </w:rPr>
+        <w:t xml:space="preserve">ould love to brainstorm this </w:t>
+      </w:r>
+      <w:r>
+        <w:rPr>
+          <w:rFonts w:ascii="Roboto" w:hAnsi="Roboto"/>
+          <w:sz w:val="20"/>
+          <w:szCs w:val="20"/>
+        </w:rPr>
+        <w:t xml:space="preserve">issue </w:t>
+      </w:r>
+      <w:r>
+        <w:rPr>
+          <w:rFonts w:ascii="Roboto" w:hAnsi="Roboto"/>
+          <w:sz w:val="20"/>
+          <w:szCs w:val="20"/>
+        </w:rPr>
+        <w:t xml:space="preserve">bit more. </w:t>
+      </w:r>
+    </w:p>
+    <w:p>
+      <w:pPr>
+        <w:spacing w:before="240"/>
+        <w:rPr>
+          <w:rFonts w:ascii="Roboto" w:hAnsi="Roboto"/>
+          <w:sz w:val="20"/>
+          <w:szCs w:val="20"/>
+        </w:rPr>
+      </w:pPr>
+      <w:r>
+        <w:rPr>
+          <w:rFonts w:ascii="Roboto" w:hAnsi="Roboto"/>
+          <w:sz w:val="20"/>
+          <w:szCs w:val="20"/>
+        </w:rPr>
+        <w:t xml:space="preserve">In my opinion, placebo and demand characteristic research has a lot of </w:t>
       </w:r>
       <w:r>
         <w:rPr>
@@ -2437,73 +2170,49 @@
           <w:sz w:val="20"/>
           <w:szCs w:val="20"/>
         </w:rPr>
-        <w:t>transitivity</w:t>
-      </w:r>
-      <w:r>
-        <w:rPr>
-          <w:rFonts w:ascii="Roboto" w:hAnsi="Roboto"/>
-          <w:sz w:val="20"/>
-          <w:szCs w:val="20"/>
-        </w:rPr>
-        <w:t>,</w:t>
-      </w:r>
-      <w:r>
-        <w:rPr>
-          <w:rFonts w:ascii="Roboto" w:hAnsi="Roboto"/>
-          <w:sz w:val="20"/>
-          <w:szCs w:val="20"/>
-        </w:rPr>
-        <w:t xml:space="preserve"> which I understand as meaning that there is low heterogeneity and limited confounding. Given how high </w:t>
-      </w:r>
-      <w:r>
-        <w:rPr>
-          <w:rFonts w:ascii="Roboto" w:hAnsi="Roboto"/>
-          <w:sz w:val="20"/>
-          <w:szCs w:val="20"/>
-        </w:rPr>
-        <w:t xml:space="preserve">the estimated </w:t>
-      </w:r>
-      <w:r>
-        <w:rPr>
-          <w:rFonts w:ascii="Roboto" w:hAnsi="Roboto"/>
-          <w:sz w:val="20"/>
-          <w:szCs w:val="20"/>
-        </w:rPr>
-        <w:t xml:space="preserve">heterogeneity </w:t>
-      </w:r>
-      <w:r>
-        <w:rPr>
-          <w:rFonts w:ascii="Roboto" w:hAnsi="Roboto"/>
-          <w:sz w:val="20"/>
-          <w:szCs w:val="20"/>
-        </w:rPr>
-        <w:t>in this dataset is</w:t>
-      </w:r>
-      <w:r>
-        <w:rPr>
-          <w:rFonts w:ascii="Roboto" w:hAnsi="Roboto"/>
-          <w:sz w:val="20"/>
-          <w:szCs w:val="20"/>
-        </w:rPr>
-        <w:t xml:space="preserve">, I’m not </w:t>
-      </w:r>
-      <w:proofErr w:type="gramStart"/>
-      <w:r>
-        <w:rPr>
-          <w:rFonts w:ascii="Roboto" w:hAnsi="Roboto"/>
-          <w:sz w:val="20"/>
-          <w:szCs w:val="20"/>
-        </w:rPr>
-        <w:t>really sure</w:t>
-      </w:r>
-      <w:proofErr w:type="gramEnd"/>
-      <w:r>
-        <w:rPr>
-          <w:rFonts w:ascii="Roboto" w:hAnsi="Roboto"/>
-          <w:sz w:val="20"/>
-          <w:szCs w:val="20"/>
-        </w:rPr>
-        <w:t xml:space="preserve"> if I would trust the results of the network meta-analysis.</w:t>
+        <w:t>unrecognized</w:t>
+      </w:r>
+      <w:r>
+        <w:rPr>
+          <w:rFonts w:ascii="Roboto" w:hAnsi="Roboto"/>
+          <w:sz w:val="20"/>
+          <w:szCs w:val="20"/>
+        </w:rPr>
+        <w:t xml:space="preserve"> overlap. The two literatures differ in the sense that placebo research is often focused on clinical outcomes (e.g., drug response) and demand research is focused on non-clinical outcomes (e.g., conformity, perception, attitudes). Methodologically, though, they share similarities: they both seek to understand their phenomena by manipulating the stated (or implied) hypothesized effect.</w:t>
+      </w:r>
+    </w:p>
+    <w:p>
+      <w:pPr>
+        <w:spacing w:before="240"/>
+        <w:rPr>
+          <w:rFonts w:ascii="Roboto" w:hAnsi="Roboto"/>
+          <w:sz w:val="20"/>
+          <w:szCs w:val="20"/>
+        </w:rPr>
+      </w:pPr>
+      <w:r>
+        <w:rPr>
+          <w:rFonts w:ascii="Roboto" w:hAnsi="Roboto"/>
+          <w:sz w:val="20"/>
+          <w:szCs w:val="20"/>
+        </w:rPr>
+        <w:t xml:space="preserve">One possibility is that we state that we are focusing on non-clinical experimental psychology research. A second possibility is that we can say that we are trying to focus on the demand characteristics literature territory because doing so will allow us to examine </w:t>
+      </w:r>
+      <w:r>
+        <w:rPr>
+          <w:rFonts w:ascii="Roboto" w:hAnsi="Roboto"/>
+          <w:sz w:val="20"/>
+          <w:szCs w:val="20"/>
+        </w:rPr>
+        <w:t>the role of placebo effects in a domain where it isn’t traditionally discussed.</w:t>
+      </w:r>
+      <w:r>
+        <w:rPr>
+          <w:rFonts w:ascii="Roboto" w:hAnsi="Roboto"/>
+          <w:sz w:val="20"/>
+          <w:szCs w:val="20"/>
+        </w:rPr>
+        <w:t xml:space="preserve"> </w:t>
       </w:r>
     </w:p>
     <w:tbl>
@@ -2526,7 +2235,6 @@
               <w:spacing w:before="240"/>
               <w:rPr>
                 <w:rFonts w:ascii="Roboto" w:hAnsi="Roboto"/>
-                <w:color w:val="4472C4" w:themeColor="accent1"/>
                 <w:sz w:val="20"/>
                 <w:szCs w:val="20"/>
               </w:rPr>
@@ -2534,11 +2242,10 @@
             <w:r>
               <w:rPr>
                 <w:rFonts w:ascii="Roboto" w:hAnsi="Roboto"/>
-                <w:color w:val="4472C4" w:themeColor="accent1"/>
-                <w:sz w:val="20"/>
-                <w:szCs w:val="20"/>
-              </w:rPr>
-              <w:t>what’s the difference between nil demand and control? I think I get this but would like to have it said explicitly early on (maybe I missed it, reading in chunks)</w:t>
+                <w:sz w:val="20"/>
+                <w:szCs w:val="20"/>
+              </w:rPr>
+              <w:t>I wonder if the positive, nil, negative demand continuum could be estimated better with network meta-analysis? https://www.ncbi.nlm.nih.gov/pmc/articles/PMC5247317/</w:t>
             </w:r>
           </w:p>
         </w:tc>
@@ -2559,79 +2266,16 @@
           <w:sz w:val="20"/>
           <w:szCs w:val="20"/>
         </w:rPr>
-        <w:t>This was defined in the Screening section</w:t>
-      </w:r>
-      <w:r>
-        <w:rPr>
-          <w:rFonts w:ascii="Roboto" w:hAnsi="Roboto"/>
-          <w:sz w:val="20"/>
-          <w:szCs w:val="20"/>
-        </w:rPr>
-        <w:t xml:space="preserve">. To help clarify, I </w:t>
-      </w:r>
-      <w:r>
-        <w:rPr>
-          <w:rFonts w:ascii="Roboto" w:hAnsi="Roboto"/>
-          <w:sz w:val="20"/>
-          <w:szCs w:val="20"/>
-        </w:rPr>
-        <w:t>add</w:t>
-      </w:r>
-      <w:r>
-        <w:rPr>
-          <w:rFonts w:ascii="Roboto" w:hAnsi="Roboto"/>
-          <w:sz w:val="20"/>
-          <w:szCs w:val="20"/>
-        </w:rPr>
-        <w:t>ed</w:t>
-      </w:r>
-      <w:r>
-        <w:rPr>
-          <w:rFonts w:ascii="Roboto" w:hAnsi="Roboto"/>
-          <w:sz w:val="20"/>
-          <w:szCs w:val="20"/>
-        </w:rPr>
-        <w:t xml:space="preserve"> text </w:t>
-      </w:r>
-      <w:r>
-        <w:rPr>
-          <w:rFonts w:ascii="Roboto" w:hAnsi="Roboto"/>
-          <w:sz w:val="20"/>
-          <w:szCs w:val="20"/>
-        </w:rPr>
-        <w:t xml:space="preserve">in that section that clarifies how the condition differs from </w:t>
-      </w:r>
-      <w:r>
-        <w:rPr>
-          <w:rFonts w:ascii="Roboto" w:hAnsi="Roboto"/>
-          <w:sz w:val="20"/>
-          <w:szCs w:val="20"/>
-        </w:rPr>
-        <w:t>control</w:t>
-      </w:r>
-      <w:r>
-        <w:rPr>
-          <w:rFonts w:ascii="Roboto" w:hAnsi="Roboto"/>
-          <w:sz w:val="20"/>
-          <w:szCs w:val="20"/>
-        </w:rPr>
-        <w:t>:</w:t>
-      </w:r>
-    </w:p>
-    <w:p>
-      <w:pPr>
-        <w:pStyle w:val="ListParagraph"/>
-        <w:numPr>
-          <w:ilvl w:val="0"/>
-          <w:numId w:val="10"/>
-        </w:numPr>
-        <w:spacing w:before="240"/>
-        <w:rPr>
-          <w:rFonts w:ascii="Roboto" w:hAnsi="Roboto"/>
-          <w:sz w:val="20"/>
-          <w:szCs w:val="20"/>
-        </w:rPr>
-      </w:pPr>
+        <w:t xml:space="preserve">I’ve been eager to conduct a network meta-analysis for some time now. </w:t>
+      </w:r>
+      <w:r>
+        <w:rPr>
+          <w:rFonts w:ascii="Roboto" w:hAnsi="Roboto"/>
+          <w:sz w:val="20"/>
+          <w:szCs w:val="20"/>
+        </w:rPr>
+        <w:t xml:space="preserve">However, a key assumption in network meta-analysis is </w:t>
+      </w:r>
       <w:r>
         <w:rPr>
           <w:rFonts w:ascii="Roboto" w:hAnsi="Roboto"/>
@@ -2640,15 +2284,55 @@
           <w:sz w:val="20"/>
           <w:szCs w:val="20"/>
         </w:rPr>
-        <w:t>positive demand</w:t>
-      </w:r>
-      <w:r>
-        <w:rPr>
-          <w:rFonts w:ascii="Roboto" w:hAnsi="Roboto"/>
-          <w:sz w:val="20"/>
-          <w:szCs w:val="20"/>
-        </w:rPr>
-        <w:t xml:space="preserve"> (participants </w:t>
+        <w:t>transitivity</w:t>
+      </w:r>
+      <w:r>
+        <w:rPr>
+          <w:rFonts w:ascii="Roboto" w:hAnsi="Roboto"/>
+          <w:sz w:val="20"/>
+          <w:szCs w:val="20"/>
+        </w:rPr>
+        <w:t>,</w:t>
+      </w:r>
+      <w:r>
+        <w:rPr>
+          <w:rFonts w:ascii="Roboto" w:hAnsi="Roboto"/>
+          <w:sz w:val="20"/>
+          <w:szCs w:val="20"/>
+        </w:rPr>
+        <w:t xml:space="preserve"> which I understand as meaning that there is low heterogeneity and limited confounding. Given how high </w:t>
+      </w:r>
+      <w:r>
+        <w:rPr>
+          <w:rFonts w:ascii="Roboto" w:hAnsi="Roboto"/>
+          <w:sz w:val="20"/>
+          <w:szCs w:val="20"/>
+        </w:rPr>
+        <w:t xml:space="preserve">the estimated </w:t>
+      </w:r>
+      <w:r>
+        <w:rPr>
+          <w:rFonts w:ascii="Roboto" w:hAnsi="Roboto"/>
+          <w:sz w:val="20"/>
+          <w:szCs w:val="20"/>
+        </w:rPr>
+        <w:t xml:space="preserve">heterogeneity </w:t>
+      </w:r>
+      <w:r>
+        <w:rPr>
+          <w:rFonts w:ascii="Roboto" w:hAnsi="Roboto"/>
+          <w:sz w:val="20"/>
+          <w:szCs w:val="20"/>
+        </w:rPr>
+        <w:t>in this dataset is</w:t>
+      </w:r>
+      <w:r>
+        <w:rPr>
+          <w:rFonts w:ascii="Roboto" w:hAnsi="Roboto"/>
+          <w:sz w:val="20"/>
+          <w:szCs w:val="20"/>
+        </w:rPr>
+        <w:t xml:space="preserve">, I’m not </w:t>
       </w:r>
       <w:proofErr w:type="gramStart"/>
       <w:r>
@@ -2657,7 +2341,7 @@
           <w:sz w:val="20"/>
           <w:szCs w:val="20"/>
         </w:rPr>
-        <w:t>told</w:t>
+        <w:t>really sure</w:t>
       </w:r>
       <w:proofErr w:type="gramEnd"/>
       <w:r>
@@ -2666,186 +2350,7 @@
           <w:sz w:val="20"/>
           <w:szCs w:val="20"/>
         </w:rPr>
-        <w:t xml:space="preserve"> that the dependent variable will increase)</w:t>
-      </w:r>
-    </w:p>
-    <w:p>
-      <w:pPr>
-        <w:pStyle w:val="ListParagraph"/>
-        <w:numPr>
-          <w:ilvl w:val="0"/>
-          <w:numId w:val="10"/>
-        </w:numPr>
-        <w:spacing w:before="240"/>
-        <w:rPr>
-          <w:rFonts w:ascii="Roboto" w:hAnsi="Roboto"/>
-          <w:sz w:val="20"/>
-          <w:szCs w:val="20"/>
-        </w:rPr>
-      </w:pPr>
-      <w:r>
-        <w:rPr>
-          <w:rFonts w:ascii="Roboto" w:hAnsi="Roboto"/>
-          <w:i/>
-          <w:iCs/>
-          <w:sz w:val="20"/>
-          <w:szCs w:val="20"/>
-        </w:rPr>
-        <w:t>negative demand</w:t>
-      </w:r>
-      <w:r>
-        <w:rPr>
-          <w:rFonts w:ascii="Roboto" w:hAnsi="Roboto"/>
-          <w:sz w:val="20"/>
-          <w:szCs w:val="20"/>
-        </w:rPr>
-        <w:t xml:space="preserve"> (participants </w:t>
-      </w:r>
-      <w:proofErr w:type="gramStart"/>
-      <w:r>
-        <w:rPr>
-          <w:rFonts w:ascii="Roboto" w:hAnsi="Roboto"/>
-          <w:sz w:val="20"/>
-          <w:szCs w:val="20"/>
-        </w:rPr>
-        <w:t>told</w:t>
-      </w:r>
-      <w:proofErr w:type="gramEnd"/>
-      <w:r>
-        <w:rPr>
-          <w:rFonts w:ascii="Roboto" w:hAnsi="Roboto"/>
-          <w:sz w:val="20"/>
-          <w:szCs w:val="20"/>
-        </w:rPr>
-        <w:t xml:space="preserve"> that the dependent variable will </w:t>
-      </w:r>
-      <w:r>
-        <w:rPr>
-          <w:rFonts w:ascii="Roboto" w:hAnsi="Roboto"/>
-          <w:i/>
-          <w:iCs/>
-          <w:sz w:val="20"/>
-          <w:szCs w:val="20"/>
-        </w:rPr>
-        <w:t>decrease</w:t>
-      </w:r>
-      <w:r>
-        <w:rPr>
-          <w:rFonts w:ascii="Roboto" w:hAnsi="Roboto"/>
-          <w:sz w:val="20"/>
-          <w:szCs w:val="20"/>
-        </w:rPr>
-        <w:t>)</w:t>
-      </w:r>
-    </w:p>
-    <w:p>
-      <w:pPr>
-        <w:pStyle w:val="ListParagraph"/>
-        <w:numPr>
-          <w:ilvl w:val="0"/>
-          <w:numId w:val="10"/>
-        </w:numPr>
-        <w:spacing w:before="240"/>
-        <w:rPr>
-          <w:rFonts w:ascii="Roboto" w:hAnsi="Roboto"/>
-          <w:sz w:val="20"/>
-          <w:szCs w:val="20"/>
-        </w:rPr>
-      </w:pPr>
-      <w:r>
-        <w:rPr>
-          <w:rFonts w:ascii="Roboto" w:hAnsi="Roboto"/>
-          <w:i/>
-          <w:iCs/>
-          <w:sz w:val="20"/>
-          <w:szCs w:val="20"/>
-        </w:rPr>
-        <w:t>nil demand</w:t>
-      </w:r>
-      <w:r>
-        <w:rPr>
-          <w:rFonts w:ascii="Roboto" w:hAnsi="Roboto"/>
-          <w:sz w:val="20"/>
-          <w:szCs w:val="20"/>
-        </w:rPr>
-        <w:t xml:space="preserve"> (participants told the dependent variable will be </w:t>
-      </w:r>
-      <w:r>
-        <w:rPr>
-          <w:rFonts w:ascii="Roboto" w:hAnsi="Roboto"/>
-          <w:i/>
-          <w:iCs/>
-          <w:sz w:val="20"/>
-          <w:szCs w:val="20"/>
-        </w:rPr>
-        <w:t>unaffected</w:t>
-      </w:r>
-      <w:r>
-        <w:rPr>
-          <w:rFonts w:ascii="Roboto" w:hAnsi="Roboto"/>
-          <w:sz w:val="20"/>
-          <w:szCs w:val="20"/>
-        </w:rPr>
-        <w:t>)</w:t>
-      </w:r>
-    </w:p>
-    <w:p>
-      <w:pPr>
-        <w:pStyle w:val="ListParagraph"/>
-        <w:numPr>
-          <w:ilvl w:val="0"/>
-          <w:numId w:val="10"/>
-        </w:numPr>
-        <w:spacing w:before="240"/>
-        <w:rPr>
-          <w:rFonts w:ascii="Roboto" w:hAnsi="Roboto"/>
-          <w:sz w:val="20"/>
-          <w:szCs w:val="20"/>
-        </w:rPr>
-      </w:pPr>
-      <w:r>
-        <w:rPr>
-          <w:rFonts w:ascii="Roboto" w:hAnsi="Roboto"/>
-          <w:sz w:val="20"/>
-          <w:szCs w:val="20"/>
-        </w:rPr>
-        <w:t xml:space="preserve">[new text] </w:t>
-      </w:r>
-      <w:r>
-        <w:rPr>
-          <w:rFonts w:ascii="Roboto" w:hAnsi="Roboto"/>
-          <w:i/>
-          <w:iCs/>
-          <w:sz w:val="20"/>
-          <w:szCs w:val="20"/>
-        </w:rPr>
-        <w:t>control</w:t>
-      </w:r>
-      <w:r>
-        <w:rPr>
-          <w:rFonts w:ascii="Roboto" w:hAnsi="Roboto"/>
-          <w:sz w:val="20"/>
-          <w:szCs w:val="20"/>
-        </w:rPr>
-        <w:t xml:space="preserve"> (participants not </w:t>
-      </w:r>
-      <w:proofErr w:type="gramStart"/>
-      <w:r>
-        <w:rPr>
-          <w:rFonts w:ascii="Roboto" w:hAnsi="Roboto"/>
-          <w:sz w:val="20"/>
-          <w:szCs w:val="20"/>
-        </w:rPr>
-        <w:t>told</w:t>
-      </w:r>
-      <w:proofErr w:type="gramEnd"/>
-      <w:r>
-        <w:rPr>
-          <w:rFonts w:ascii="Roboto" w:hAnsi="Roboto"/>
-          <w:sz w:val="20"/>
-          <w:szCs w:val="20"/>
-        </w:rPr>
-        <w:t xml:space="preserve"> about the relationship between an independent and dependent variable)</w:t>
+        <w:t xml:space="preserve"> if I would trust the results of the network meta-analysis.</w:t>
       </w:r>
     </w:p>
     <w:tbl>
@@ -2875,31 +2380,10 @@
             <w:r>
               <w:rPr>
                 <w:rFonts w:ascii="Roboto" w:hAnsi="Roboto"/>
-                <w:color w:val="4472C4" w:themeColor="accent1"/>
-                <w:sz w:val="20"/>
-                <w:szCs w:val="20"/>
-              </w:rPr>
-              <w:t xml:space="preserve">as I’m </w:t>
-            </w:r>
-            <w:proofErr w:type="gramStart"/>
-            <w:r>
-              <w:rPr>
-                <w:rFonts w:ascii="Roboto" w:hAnsi="Roboto"/>
-                <w:color w:val="4472C4" w:themeColor="accent1"/>
-                <w:sz w:val="20"/>
-                <w:szCs w:val="20"/>
-              </w:rPr>
-              <w:t>reading</w:t>
-            </w:r>
-            <w:proofErr w:type="gramEnd"/>
-            <w:r>
-              <w:rPr>
-                <w:rFonts w:ascii="Roboto" w:hAnsi="Roboto"/>
-                <w:color w:val="4472C4" w:themeColor="accent1"/>
-                <w:sz w:val="20"/>
-                <w:szCs w:val="20"/>
-              </w:rPr>
-              <w:t xml:space="preserve"> I’m wondering whether you would like to split the paper in to two studies - 1) the MA, clear and simple, no conceptual frameworks, and 2) the extra analysis using RR97 and the vignette study (more complicated, potentially innovative). I think this might make the paper clearer and easier to follow rather than having combined methods.</w:t>
+                <w:sz w:val="20"/>
+                <w:szCs w:val="20"/>
+              </w:rPr>
+              <w:t>what’s the difference between nil demand and control? I think I get this but would like to have it said explicitly early on (maybe I missed it, reading in chunks)</w:t>
             </w:r>
           </w:p>
         </w:tc>
@@ -2920,46 +2404,63 @@
           <w:sz w:val="20"/>
           <w:szCs w:val="20"/>
         </w:rPr>
-        <w:t>Neat idea. Let’s try it.</w:t>
-      </w:r>
-    </w:p>
-    <w:p>
-      <w:pPr>
-        <w:spacing w:before="240"/>
-        <w:rPr>
-          <w:rFonts w:ascii="Roboto" w:hAnsi="Roboto"/>
-          <w:sz w:val="20"/>
-          <w:szCs w:val="20"/>
-        </w:rPr>
-      </w:pPr>
-      <w:r>
-        <w:rPr>
-          <w:rFonts w:ascii="Roboto" w:hAnsi="Roboto"/>
-          <w:sz w:val="20"/>
-          <w:szCs w:val="20"/>
-        </w:rPr>
-        <w:t>Here’s how the paper might be organized:</w:t>
-      </w:r>
-    </w:p>
-    <w:p>
-      <w:pPr>
-        <w:spacing w:before="240"/>
-        <w:rPr>
-          <w:rFonts w:ascii="Roboto" w:hAnsi="Roboto"/>
-          <w:sz w:val="20"/>
-          <w:szCs w:val="20"/>
-        </w:rPr>
-      </w:pPr>
-      <w:r>
-        <w:rPr>
-          <w:rFonts w:ascii="Roboto" w:hAnsi="Roboto"/>
-          <w:b/>
-          <w:bCs/>
-          <w:sz w:val="20"/>
-          <w:szCs w:val="20"/>
-        </w:rPr>
-        <w:lastRenderedPageBreak/>
-        <w:t>Introduction</w:t>
+        <w:t>This was defined in the Screening section</w:t>
+      </w:r>
+      <w:r>
+        <w:rPr>
+          <w:rFonts w:ascii="Roboto" w:hAnsi="Roboto"/>
+          <w:sz w:val="20"/>
+          <w:szCs w:val="20"/>
+        </w:rPr>
+        <w:t xml:space="preserve">. To help clarify, I </w:t>
+      </w:r>
+      <w:r>
+        <w:rPr>
+          <w:rFonts w:ascii="Roboto" w:hAnsi="Roboto"/>
+          <w:sz w:val="20"/>
+          <w:szCs w:val="20"/>
+        </w:rPr>
+        <w:t>add</w:t>
+      </w:r>
+      <w:r>
+        <w:rPr>
+          <w:rFonts w:ascii="Roboto" w:hAnsi="Roboto"/>
+          <w:sz w:val="20"/>
+          <w:szCs w:val="20"/>
+        </w:rPr>
+        <w:t>ed</w:t>
+      </w:r>
+      <w:r>
+        <w:rPr>
+          <w:rFonts w:ascii="Roboto" w:hAnsi="Roboto"/>
+          <w:sz w:val="20"/>
+          <w:szCs w:val="20"/>
+        </w:rPr>
+        <w:t xml:space="preserve"> text </w:t>
+      </w:r>
+      <w:r>
+        <w:rPr>
+          <w:rFonts w:ascii="Roboto" w:hAnsi="Roboto"/>
+          <w:sz w:val="20"/>
+          <w:szCs w:val="20"/>
+        </w:rPr>
+        <w:t xml:space="preserve">in that section that clarifies how the condition differs from </w:t>
+      </w:r>
+      <w:r>
+        <w:rPr>
+          <w:rFonts w:ascii="Roboto" w:hAnsi="Roboto"/>
+          <w:sz w:val="20"/>
+          <w:szCs w:val="20"/>
+        </w:rPr>
+        <w:t>control</w:t>
+      </w:r>
+      <w:r>
+        <w:rPr>
+          <w:rFonts w:ascii="Roboto" w:hAnsi="Roboto"/>
+          <w:sz w:val="20"/>
+          <w:szCs w:val="20"/>
+        </w:rPr>
+        <w:t>:</w:t>
       </w:r>
     </w:p>
     <w:p>
@@ -2967,7 +2468,7 @@
         <w:pStyle w:val="ListParagraph"/>
         <w:numPr>
           <w:ilvl w:val="0"/>
-          <w:numId w:val="11"/>
+          <w:numId w:val="10"/>
         </w:numPr>
         <w:spacing w:before="240"/>
         <w:rPr>
@@ -2979,18 +2480,38 @@
       <w:r>
         <w:rPr>
           <w:rFonts w:ascii="Roboto" w:hAnsi="Roboto"/>
-          <w:sz w:val="20"/>
-          <w:szCs w:val="20"/>
-        </w:rPr>
-        <w:t>I</w:t>
-      </w:r>
-      <w:r>
-        <w:rPr>
-          <w:rFonts w:ascii="Roboto" w:hAnsi="Roboto"/>
-          <w:sz w:val="20"/>
-          <w:szCs w:val="20"/>
-        </w:rPr>
-        <w:t xml:space="preserve">ntroduce demand characteristics as an artifact. </w:t>
+          <w:i/>
+          <w:iCs/>
+          <w:sz w:val="20"/>
+          <w:szCs w:val="20"/>
+        </w:rPr>
+        <w:t>positive demand</w:t>
+      </w:r>
+      <w:r>
+        <w:rPr>
+          <w:rFonts w:ascii="Roboto" w:hAnsi="Roboto"/>
+          <w:sz w:val="20"/>
+          <w:szCs w:val="20"/>
+        </w:rPr>
+        <w:t xml:space="preserve"> (participants </w:t>
+      </w:r>
+      <w:proofErr w:type="gramStart"/>
+      <w:r>
+        <w:rPr>
+          <w:rFonts w:ascii="Roboto" w:hAnsi="Roboto"/>
+          <w:sz w:val="20"/>
+          <w:szCs w:val="20"/>
+        </w:rPr>
+        <w:t>told</w:t>
+      </w:r>
+      <w:proofErr w:type="gramEnd"/>
+      <w:r>
+        <w:rPr>
+          <w:rFonts w:ascii="Roboto" w:hAnsi="Roboto"/>
+          <w:sz w:val="20"/>
+          <w:szCs w:val="20"/>
+        </w:rPr>
+        <w:t xml:space="preserve"> that the dependent variable will increase)</w:t>
       </w:r>
     </w:p>
     <w:p>
@@ -2998,7 +2519,7 @@
         <w:pStyle w:val="ListParagraph"/>
         <w:numPr>
           <w:ilvl w:val="0"/>
-          <w:numId w:val="11"/>
+          <w:numId w:val="10"/>
         </w:numPr>
         <w:spacing w:before="240"/>
         <w:rPr>
@@ -3010,34 +2531,56 @@
       <w:r>
         <w:rPr>
           <w:rFonts w:ascii="Roboto" w:hAnsi="Roboto"/>
-          <w:sz w:val="20"/>
-          <w:szCs w:val="20"/>
-        </w:rPr>
-        <w:t xml:space="preserve">Review evidence of upward </w:t>
-      </w:r>
-      <w:r>
-        <w:rPr>
-          <w:rFonts w:ascii="Roboto" w:hAnsi="Roboto"/>
-          <w:sz w:val="20"/>
-          <w:szCs w:val="20"/>
-        </w:rPr>
-        <w:t xml:space="preserve">biasing, </w:t>
-      </w:r>
-      <w:r>
-        <w:rPr>
-          <w:rFonts w:ascii="Roboto" w:hAnsi="Roboto"/>
-          <w:sz w:val="20"/>
-          <w:szCs w:val="20"/>
-        </w:rPr>
-        <w:t>downward biasing</w:t>
-      </w:r>
-      <w:r>
-        <w:rPr>
-          <w:rFonts w:ascii="Roboto" w:hAnsi="Roboto"/>
-          <w:sz w:val="20"/>
-          <w:szCs w:val="20"/>
-        </w:rPr>
-        <w:t>, and inconsistency across studies (e.g., Mummolo and Peterson)</w:t>
+          <w:i/>
+          <w:iCs/>
+          <w:sz w:val="20"/>
+          <w:szCs w:val="20"/>
+        </w:rPr>
+        <w:t>negative demand</w:t>
+      </w:r>
+      <w:r>
+        <w:rPr>
+          <w:rFonts w:ascii="Roboto" w:hAnsi="Roboto"/>
+          <w:sz w:val="20"/>
+          <w:szCs w:val="20"/>
+        </w:rPr>
+        <w:t xml:space="preserve"> (participants </w:t>
+      </w:r>
+      <w:proofErr w:type="gramStart"/>
+      <w:r>
+        <w:rPr>
+          <w:rFonts w:ascii="Roboto" w:hAnsi="Roboto"/>
+          <w:sz w:val="20"/>
+          <w:szCs w:val="20"/>
+        </w:rPr>
+        <w:t>told</w:t>
+      </w:r>
+      <w:proofErr w:type="gramEnd"/>
+      <w:r>
+        <w:rPr>
+          <w:rFonts w:ascii="Roboto" w:hAnsi="Roboto"/>
+          <w:sz w:val="20"/>
+          <w:szCs w:val="20"/>
+        </w:rPr>
+        <w:t xml:space="preserve"> that the dependent variable will </w:t>
+      </w:r>
+      <w:r>
+        <w:rPr>
+          <w:rFonts w:ascii="Roboto" w:hAnsi="Roboto"/>
+          <w:i/>
+          <w:iCs/>
+          <w:sz w:val="20"/>
+          <w:szCs w:val="20"/>
+        </w:rPr>
+        <w:t>decrease</w:t>
+      </w:r>
+      <w:r>
+        <w:rPr>
+          <w:rFonts w:ascii="Roboto" w:hAnsi="Roboto"/>
+          <w:sz w:val="20"/>
+          <w:szCs w:val="20"/>
+        </w:rPr>
+        <w:t>)</w:t>
       </w:r>
     </w:p>
     <w:p>
@@ -3045,7 +2588,7 @@
         <w:pStyle w:val="ListParagraph"/>
         <w:numPr>
           <w:ilvl w:val="0"/>
-          <w:numId w:val="11"/>
+          <w:numId w:val="10"/>
         </w:numPr>
         <w:spacing w:before="240"/>
         <w:rPr>
@@ -3057,290 +2600,38 @@
       <w:r>
         <w:rPr>
           <w:rFonts w:ascii="Roboto" w:hAnsi="Roboto"/>
-          <w:sz w:val="20"/>
-          <w:szCs w:val="20"/>
-        </w:rPr>
-        <w:t>Provide overview of objectives</w:t>
-      </w:r>
-    </w:p>
-    <w:p>
-      <w:pPr>
-        <w:pStyle w:val="ListParagraph"/>
-        <w:numPr>
-          <w:ilvl w:val="1"/>
-          <w:numId w:val="11"/>
-        </w:numPr>
-        <w:spacing w:before="240"/>
-        <w:rPr>
-          <w:rFonts w:ascii="Roboto" w:hAnsi="Roboto"/>
-          <w:sz w:val="20"/>
-          <w:szCs w:val="20"/>
-        </w:rPr>
-      </w:pPr>
-      <w:r>
-        <w:rPr>
-          <w:rFonts w:ascii="Roboto" w:hAnsi="Roboto"/>
-          <w:sz w:val="20"/>
-          <w:szCs w:val="20"/>
-        </w:rPr>
-        <w:t xml:space="preserve">Study 1: </w:t>
-      </w:r>
-    </w:p>
-    <w:p>
-      <w:pPr>
-        <w:pStyle w:val="ListParagraph"/>
-        <w:numPr>
-          <w:ilvl w:val="2"/>
-          <w:numId w:val="11"/>
-        </w:numPr>
-        <w:spacing w:before="240"/>
-        <w:rPr>
-          <w:rFonts w:ascii="Roboto" w:hAnsi="Roboto"/>
-          <w:sz w:val="20"/>
-          <w:szCs w:val="20"/>
-        </w:rPr>
-      </w:pPr>
-      <w:r>
-        <w:rPr>
-          <w:rFonts w:ascii="Roboto" w:hAnsi="Roboto"/>
-          <w:sz w:val="20"/>
-          <w:szCs w:val="20"/>
-        </w:rPr>
-        <w:t>E</w:t>
-      </w:r>
-      <w:r>
-        <w:rPr>
-          <w:rFonts w:ascii="Roboto" w:hAnsi="Roboto"/>
-          <w:sz w:val="20"/>
-          <w:szCs w:val="20"/>
-        </w:rPr>
-        <w:t>stimate</w:t>
-      </w:r>
-      <w:r>
-        <w:rPr>
-          <w:rFonts w:ascii="Roboto" w:hAnsi="Roboto"/>
-          <w:sz w:val="20"/>
-          <w:szCs w:val="20"/>
-        </w:rPr>
-        <w:t>s</w:t>
-      </w:r>
-      <w:r>
-        <w:rPr>
-          <w:rFonts w:ascii="Roboto" w:hAnsi="Roboto"/>
-          <w:sz w:val="20"/>
-          <w:szCs w:val="20"/>
-        </w:rPr>
-        <w:t xml:space="preserve"> direction, magnitude, and consistency of effect. </w:t>
-      </w:r>
-    </w:p>
-    <w:p>
-      <w:pPr>
-        <w:pStyle w:val="ListParagraph"/>
-        <w:numPr>
-          <w:ilvl w:val="2"/>
-          <w:numId w:val="11"/>
-        </w:numPr>
-        <w:spacing w:before="240"/>
-        <w:rPr>
-          <w:rFonts w:ascii="Roboto" w:hAnsi="Roboto"/>
-          <w:sz w:val="20"/>
-          <w:szCs w:val="20"/>
-        </w:rPr>
-      </w:pPr>
-      <w:r>
-        <w:rPr>
-          <w:rFonts w:ascii="Roboto" w:hAnsi="Roboto"/>
-          <w:sz w:val="20"/>
-          <w:szCs w:val="20"/>
-        </w:rPr>
-        <w:t>L</w:t>
-      </w:r>
-      <w:r>
-        <w:rPr>
-          <w:rFonts w:ascii="Roboto" w:hAnsi="Roboto"/>
-          <w:sz w:val="20"/>
-          <w:szCs w:val="20"/>
-        </w:rPr>
-        <w:t>ook</w:t>
-      </w:r>
-      <w:r>
-        <w:rPr>
-          <w:rFonts w:ascii="Roboto" w:hAnsi="Roboto"/>
-          <w:sz w:val="20"/>
-          <w:szCs w:val="20"/>
-        </w:rPr>
-        <w:t>s</w:t>
-      </w:r>
-      <w:r>
-        <w:rPr>
-          <w:rFonts w:ascii="Roboto" w:hAnsi="Roboto"/>
-          <w:sz w:val="20"/>
-          <w:szCs w:val="20"/>
-        </w:rPr>
-        <w:t xml:space="preserve"> at </w:t>
-      </w:r>
-      <w:r>
-        <w:rPr>
-          <w:rFonts w:ascii="Roboto" w:hAnsi="Roboto"/>
-          <w:sz w:val="20"/>
-          <w:szCs w:val="20"/>
-        </w:rPr>
-        <w:t xml:space="preserve">potential </w:t>
-      </w:r>
-      <w:r>
-        <w:rPr>
-          <w:rFonts w:ascii="Roboto" w:hAnsi="Roboto"/>
-          <w:sz w:val="20"/>
-          <w:szCs w:val="20"/>
-        </w:rPr>
-        <w:t>study feature</w:t>
-      </w:r>
-      <w:r>
-        <w:rPr>
-          <w:rFonts w:ascii="Roboto" w:hAnsi="Roboto"/>
-          <w:sz w:val="20"/>
-          <w:szCs w:val="20"/>
-        </w:rPr>
-        <w:t xml:space="preserve"> moderators</w:t>
-      </w:r>
-      <w:r>
-        <w:rPr>
-          <w:rFonts w:ascii="Roboto" w:hAnsi="Roboto"/>
-          <w:sz w:val="20"/>
-          <w:szCs w:val="20"/>
-        </w:rPr>
-        <w:t xml:space="preserve"> (e.g., </w:t>
-      </w:r>
-      <w:r>
-        <w:rPr>
-          <w:rFonts w:ascii="Roboto" w:hAnsi="Roboto"/>
-          <w:sz w:val="20"/>
-          <w:szCs w:val="20"/>
-        </w:rPr>
-        <w:t xml:space="preserve">participant </w:t>
-      </w:r>
-      <w:r>
-        <w:rPr>
-          <w:rFonts w:ascii="Roboto" w:hAnsi="Roboto"/>
-          <w:sz w:val="20"/>
-          <w:szCs w:val="20"/>
-        </w:rPr>
-        <w:t>payment)</w:t>
-      </w:r>
-    </w:p>
-    <w:p>
-      <w:pPr>
-        <w:pStyle w:val="ListParagraph"/>
-        <w:numPr>
-          <w:ilvl w:val="1"/>
-          <w:numId w:val="11"/>
-        </w:numPr>
-        <w:spacing w:before="240"/>
-        <w:rPr>
-          <w:rFonts w:ascii="Roboto" w:hAnsi="Roboto"/>
-          <w:sz w:val="20"/>
-          <w:szCs w:val="20"/>
-        </w:rPr>
-      </w:pPr>
-      <w:r>
-        <w:rPr>
-          <w:rFonts w:ascii="Roboto" w:hAnsi="Roboto"/>
-          <w:sz w:val="20"/>
-          <w:szCs w:val="20"/>
-        </w:rPr>
-        <w:t>Study 2:</w:t>
-      </w:r>
-    </w:p>
-    <w:p>
-      <w:pPr>
-        <w:pStyle w:val="ListParagraph"/>
-        <w:numPr>
-          <w:ilvl w:val="2"/>
-          <w:numId w:val="11"/>
-        </w:numPr>
-        <w:spacing w:before="240"/>
-        <w:rPr>
-          <w:rFonts w:ascii="Roboto" w:hAnsi="Roboto"/>
-          <w:sz w:val="20"/>
-          <w:szCs w:val="20"/>
-        </w:rPr>
-      </w:pPr>
-      <w:r>
-        <w:rPr>
-          <w:rFonts w:ascii="Roboto" w:hAnsi="Roboto"/>
-          <w:sz w:val="20"/>
-          <w:szCs w:val="20"/>
-        </w:rPr>
-        <w:t>Will use ad-hoc ratings from a new set of participants to examine three mechanisms that may drive the effect: motivation, opportunity, and belief</w:t>
-      </w:r>
-    </w:p>
-    <w:p>
-      <w:pPr>
-        <w:pStyle w:val="ListParagraph"/>
-        <w:numPr>
-          <w:ilvl w:val="2"/>
-          <w:numId w:val="11"/>
-        </w:numPr>
-        <w:spacing w:before="240"/>
-        <w:rPr>
-          <w:rFonts w:ascii="Roboto" w:hAnsi="Roboto"/>
-          <w:sz w:val="20"/>
-          <w:szCs w:val="20"/>
-        </w:rPr>
-      </w:pPr>
-      <w:r>
-        <w:rPr>
-          <w:rFonts w:ascii="Roboto" w:hAnsi="Roboto"/>
-          <w:sz w:val="20"/>
-          <w:szCs w:val="20"/>
-        </w:rPr>
-        <w:t>Will also look at whether the new set of participants can predict the effect of demand characteristics</w:t>
-      </w:r>
-    </w:p>
-    <w:p>
-      <w:pPr>
-        <w:pStyle w:val="ListParagraph"/>
-        <w:numPr>
-          <w:ilvl w:val="1"/>
-          <w:numId w:val="11"/>
-        </w:numPr>
-        <w:spacing w:before="240"/>
-        <w:rPr>
-          <w:rFonts w:ascii="Roboto" w:hAnsi="Roboto"/>
-          <w:sz w:val="20"/>
-          <w:szCs w:val="20"/>
-        </w:rPr>
-      </w:pPr>
-      <w:r>
-        <w:rPr>
-          <w:rFonts w:ascii="Roboto" w:hAnsi="Roboto"/>
-          <w:sz w:val="20"/>
-          <w:szCs w:val="20"/>
-        </w:rPr>
-        <w:t>Study 3?</w:t>
-      </w:r>
-    </w:p>
-    <w:p>
-      <w:pPr>
-        <w:pStyle w:val="ListParagraph"/>
-        <w:numPr>
-          <w:ilvl w:val="2"/>
-          <w:numId w:val="11"/>
-        </w:numPr>
-        <w:spacing w:before="240"/>
-        <w:rPr>
-          <w:rFonts w:ascii="Roboto" w:hAnsi="Roboto"/>
-          <w:sz w:val="20"/>
-          <w:szCs w:val="20"/>
-        </w:rPr>
-      </w:pPr>
-      <w:r>
-        <w:rPr>
-          <w:rFonts w:ascii="Roboto" w:hAnsi="Roboto"/>
-          <w:sz w:val="20"/>
-          <w:szCs w:val="20"/>
-        </w:rPr>
-        <w:t>Conceptual replication of Coles et al. (2022) and additional test of the moderating role of motivation, opportunity, and belief (this is currently squeezed into the discussion)</w:t>
+          <w:i/>
+          <w:iCs/>
+          <w:sz w:val="20"/>
+          <w:szCs w:val="20"/>
+        </w:rPr>
+        <w:t>nil demand</w:t>
+      </w:r>
+      <w:r>
+        <w:rPr>
+          <w:rFonts w:ascii="Roboto" w:hAnsi="Roboto"/>
+          <w:sz w:val="20"/>
+          <w:szCs w:val="20"/>
+        </w:rPr>
+        <w:t xml:space="preserve"> (participants told the dependent variable will be </w:t>
+      </w:r>
+      <w:r>
+        <w:rPr>
+          <w:rFonts w:ascii="Roboto" w:hAnsi="Roboto"/>
+          <w:i/>
+          <w:iCs/>
+          <w:sz w:val="20"/>
+          <w:szCs w:val="20"/>
+        </w:rPr>
+        <w:t>unaffected</w:t>
+      </w:r>
+      <w:r>
+        <w:rPr>
+          <w:rFonts w:ascii="Roboto" w:hAnsi="Roboto"/>
+          <w:sz w:val="20"/>
+          <w:szCs w:val="20"/>
+        </w:rPr>
+        <w:t>)</w:t>
       </w:r>
     </w:p>
     <w:p>
@@ -3348,7 +2639,7 @@
         <w:pStyle w:val="ListParagraph"/>
         <w:numPr>
           <w:ilvl w:val="0"/>
-          <w:numId w:val="11"/>
+          <w:numId w:val="10"/>
         </w:numPr>
         <w:spacing w:before="240"/>
         <w:rPr>
@@ -3363,329 +2654,43 @@
           <w:sz w:val="20"/>
           <w:szCs w:val="20"/>
         </w:rPr>
-        <w:t>Study 1</w:t>
-      </w:r>
-    </w:p>
-    <w:p>
-      <w:pPr>
-        <w:pStyle w:val="ListParagraph"/>
-        <w:numPr>
-          <w:ilvl w:val="1"/>
-          <w:numId w:val="11"/>
-        </w:numPr>
-        <w:spacing w:before="240"/>
-        <w:rPr>
-          <w:rFonts w:ascii="Roboto" w:hAnsi="Roboto"/>
-          <w:sz w:val="20"/>
-          <w:szCs w:val="20"/>
-        </w:rPr>
-      </w:pPr>
-      <w:r>
-        <w:rPr>
-          <w:rFonts w:ascii="Roboto" w:hAnsi="Roboto"/>
-          <w:sz w:val="20"/>
-          <w:szCs w:val="20"/>
-        </w:rPr>
-        <w:t>Literature search</w:t>
-      </w:r>
-    </w:p>
-    <w:p>
-      <w:pPr>
-        <w:pStyle w:val="ListParagraph"/>
-        <w:numPr>
-          <w:ilvl w:val="1"/>
-          <w:numId w:val="11"/>
-        </w:numPr>
-        <w:spacing w:before="240"/>
-        <w:rPr>
-          <w:rFonts w:ascii="Roboto" w:hAnsi="Roboto"/>
-          <w:sz w:val="20"/>
-          <w:szCs w:val="20"/>
-        </w:rPr>
-      </w:pPr>
-      <w:r>
-        <w:rPr>
-          <w:rFonts w:ascii="Roboto" w:hAnsi="Roboto"/>
-          <w:sz w:val="20"/>
-          <w:szCs w:val="20"/>
-        </w:rPr>
-        <w:t>Screening</w:t>
-      </w:r>
-    </w:p>
-    <w:p>
-      <w:pPr>
-        <w:pStyle w:val="ListParagraph"/>
-        <w:numPr>
-          <w:ilvl w:val="1"/>
-          <w:numId w:val="11"/>
-        </w:numPr>
-        <w:spacing w:before="240"/>
-        <w:rPr>
-          <w:rFonts w:ascii="Roboto" w:hAnsi="Roboto"/>
-          <w:sz w:val="20"/>
-          <w:szCs w:val="20"/>
-        </w:rPr>
-      </w:pPr>
-      <w:r>
-        <w:rPr>
-          <w:rFonts w:ascii="Roboto" w:hAnsi="Roboto"/>
-          <w:sz w:val="20"/>
-          <w:szCs w:val="20"/>
-        </w:rPr>
-        <w:t>Effect size index</w:t>
-      </w:r>
-    </w:p>
-    <w:p>
-      <w:pPr>
-        <w:pStyle w:val="ListParagraph"/>
-        <w:numPr>
-          <w:ilvl w:val="1"/>
-          <w:numId w:val="11"/>
-        </w:numPr>
-        <w:spacing w:before="240"/>
-        <w:rPr>
-          <w:rFonts w:ascii="Roboto" w:hAnsi="Roboto"/>
-          <w:sz w:val="20"/>
-          <w:szCs w:val="20"/>
-        </w:rPr>
-      </w:pPr>
-      <w:r>
-        <w:rPr>
-          <w:rFonts w:ascii="Roboto" w:hAnsi="Roboto"/>
-          <w:sz w:val="20"/>
-          <w:szCs w:val="20"/>
-        </w:rPr>
-        <w:t>Types of demand characteristic comparisons</w:t>
-      </w:r>
-    </w:p>
-    <w:p>
-      <w:pPr>
-        <w:pStyle w:val="ListParagraph"/>
-        <w:numPr>
-          <w:ilvl w:val="1"/>
-          <w:numId w:val="11"/>
-        </w:numPr>
-        <w:spacing w:before="240"/>
-        <w:rPr>
-          <w:rFonts w:ascii="Roboto" w:hAnsi="Roboto"/>
-          <w:sz w:val="20"/>
-          <w:szCs w:val="20"/>
-        </w:rPr>
-      </w:pPr>
-      <w:r>
-        <w:rPr>
-          <w:rFonts w:ascii="Roboto" w:hAnsi="Roboto"/>
-          <w:sz w:val="20"/>
-          <w:szCs w:val="20"/>
-        </w:rPr>
-        <w:t>Overall effect, heterogeneity, forest plot</w:t>
-      </w:r>
-    </w:p>
-    <w:p>
-      <w:pPr>
-        <w:pStyle w:val="ListParagraph"/>
-        <w:numPr>
-          <w:ilvl w:val="1"/>
-          <w:numId w:val="11"/>
-        </w:numPr>
-        <w:spacing w:before="240"/>
-        <w:rPr>
-          <w:rFonts w:ascii="Roboto" w:hAnsi="Roboto"/>
-          <w:sz w:val="20"/>
-          <w:szCs w:val="20"/>
-        </w:rPr>
-      </w:pPr>
-      <w:r>
-        <w:rPr>
-          <w:rFonts w:ascii="Roboto" w:hAnsi="Roboto"/>
-          <w:sz w:val="20"/>
-          <w:szCs w:val="20"/>
-        </w:rPr>
-        <w:t>Study feature moderator analyses</w:t>
-      </w:r>
-    </w:p>
-    <w:p>
-      <w:pPr>
-        <w:pStyle w:val="ListParagraph"/>
-        <w:numPr>
-          <w:ilvl w:val="1"/>
-          <w:numId w:val="11"/>
-        </w:numPr>
-        <w:spacing w:before="240"/>
-        <w:rPr>
-          <w:rFonts w:ascii="Roboto" w:hAnsi="Roboto"/>
-          <w:sz w:val="20"/>
-          <w:szCs w:val="20"/>
-        </w:rPr>
-      </w:pPr>
-      <w:r>
-        <w:rPr>
-          <w:rFonts w:ascii="Roboto" w:hAnsi="Roboto"/>
-          <w:sz w:val="20"/>
-          <w:szCs w:val="20"/>
-        </w:rPr>
-        <w:t>Publication bias analyses</w:t>
-      </w:r>
-    </w:p>
-    <w:p>
-      <w:pPr>
-        <w:pStyle w:val="ListParagraph"/>
-        <w:numPr>
-          <w:ilvl w:val="0"/>
-          <w:numId w:val="11"/>
-        </w:numPr>
-        <w:spacing w:before="240"/>
-        <w:rPr>
-          <w:rFonts w:ascii="Roboto" w:hAnsi="Roboto"/>
-          <w:sz w:val="20"/>
-          <w:szCs w:val="20"/>
-        </w:rPr>
-      </w:pPr>
-      <w:r>
-        <w:rPr>
-          <w:rFonts w:ascii="Roboto" w:hAnsi="Roboto"/>
-          <w:sz w:val="20"/>
-          <w:szCs w:val="20"/>
-        </w:rPr>
-        <w:t>Study 2</w:t>
-      </w:r>
-    </w:p>
-    <w:p>
-      <w:pPr>
-        <w:pStyle w:val="ListParagraph"/>
-        <w:numPr>
-          <w:ilvl w:val="1"/>
-          <w:numId w:val="11"/>
-        </w:numPr>
-        <w:spacing w:before="240"/>
-        <w:rPr>
-          <w:rFonts w:ascii="Roboto" w:hAnsi="Roboto"/>
-          <w:sz w:val="20"/>
-          <w:szCs w:val="20"/>
-        </w:rPr>
-      </w:pPr>
-      <w:r>
-        <w:rPr>
-          <w:rFonts w:ascii="Roboto" w:hAnsi="Roboto"/>
-          <w:sz w:val="20"/>
-          <w:szCs w:val="20"/>
-        </w:rPr>
-        <w:t>Overview of response and placebo bias</w:t>
-      </w:r>
-    </w:p>
-    <w:p>
-      <w:pPr>
-        <w:pStyle w:val="ListParagraph"/>
-        <w:numPr>
-          <w:ilvl w:val="1"/>
-          <w:numId w:val="11"/>
-        </w:numPr>
-        <w:spacing w:before="240"/>
-        <w:rPr>
-          <w:rFonts w:ascii="Roboto" w:hAnsi="Roboto"/>
-          <w:sz w:val="20"/>
-          <w:szCs w:val="20"/>
-        </w:rPr>
-      </w:pPr>
-      <w:r>
-        <w:rPr>
-          <w:rFonts w:ascii="Roboto" w:hAnsi="Roboto"/>
-          <w:sz w:val="20"/>
-          <w:szCs w:val="20"/>
-        </w:rPr>
-        <w:t>Explanation of post-hoc measures of potential mechanisms</w:t>
-      </w:r>
-    </w:p>
-    <w:p>
-      <w:pPr>
-        <w:pStyle w:val="ListParagraph"/>
-        <w:numPr>
-          <w:ilvl w:val="1"/>
-          <w:numId w:val="11"/>
-        </w:numPr>
-        <w:spacing w:before="240"/>
-        <w:rPr>
-          <w:rFonts w:ascii="Roboto" w:hAnsi="Roboto"/>
-          <w:sz w:val="20"/>
-          <w:szCs w:val="20"/>
-        </w:rPr>
-      </w:pPr>
-      <w:r>
-        <w:rPr>
-          <w:rFonts w:ascii="Roboto" w:hAnsi="Roboto"/>
-          <w:sz w:val="20"/>
-          <w:szCs w:val="20"/>
-        </w:rPr>
-        <w:t>Results from mechanism moderator analyses</w:t>
-      </w:r>
-    </w:p>
-    <w:p>
-      <w:pPr>
-        <w:pStyle w:val="ListParagraph"/>
-        <w:numPr>
-          <w:ilvl w:val="1"/>
-          <w:numId w:val="11"/>
-        </w:numPr>
-        <w:spacing w:before="240"/>
-        <w:rPr>
-          <w:rFonts w:ascii="Roboto" w:hAnsi="Roboto"/>
-          <w:sz w:val="20"/>
-          <w:szCs w:val="20"/>
-        </w:rPr>
-      </w:pPr>
-      <w:r>
-        <w:rPr>
-          <w:rFonts w:ascii="Roboto" w:hAnsi="Roboto"/>
-          <w:sz w:val="20"/>
-          <w:szCs w:val="20"/>
-        </w:rPr>
-        <w:t>Discussion of the limitations of the approach</w:t>
-      </w:r>
-    </w:p>
-    <w:p>
-      <w:pPr>
-        <w:pStyle w:val="ListParagraph"/>
-        <w:numPr>
-          <w:ilvl w:val="0"/>
-          <w:numId w:val="11"/>
-        </w:numPr>
-        <w:spacing w:before="240"/>
-        <w:rPr>
-          <w:rFonts w:ascii="Roboto" w:hAnsi="Roboto"/>
-          <w:sz w:val="20"/>
-          <w:szCs w:val="20"/>
-        </w:rPr>
-      </w:pPr>
-      <w:r>
-        <w:rPr>
-          <w:rFonts w:ascii="Roboto" w:hAnsi="Roboto"/>
-          <w:sz w:val="20"/>
-          <w:szCs w:val="20"/>
-        </w:rPr>
-        <w:t>Study 3?</w:t>
-      </w:r>
-    </w:p>
-    <w:p>
-      <w:pPr>
-        <w:pStyle w:val="ListParagraph"/>
-        <w:numPr>
-          <w:ilvl w:val="0"/>
-          <w:numId w:val="11"/>
-        </w:numPr>
-        <w:spacing w:before="240"/>
-        <w:rPr>
-          <w:rFonts w:ascii="Roboto" w:hAnsi="Roboto"/>
-          <w:sz w:val="20"/>
-          <w:szCs w:val="20"/>
-        </w:rPr>
-      </w:pPr>
-      <w:r>
-        <w:rPr>
-          <w:rFonts w:ascii="Roboto" w:hAnsi="Roboto"/>
-          <w:sz w:val="20"/>
-          <w:szCs w:val="20"/>
-        </w:rPr>
-        <w:t>Discussion: TBD</w:t>
+        <w:t xml:space="preserve">[new text] </w:t>
+      </w:r>
+      <w:r>
+        <w:rPr>
+          <w:rFonts w:ascii="Roboto" w:hAnsi="Roboto"/>
+          <w:i/>
+          <w:iCs/>
+          <w:sz w:val="20"/>
+          <w:szCs w:val="20"/>
+        </w:rPr>
+        <w:t>control</w:t>
+      </w:r>
+      <w:r>
+        <w:rPr>
+          <w:rFonts w:ascii="Roboto" w:hAnsi="Roboto"/>
+          <w:sz w:val="20"/>
+          <w:szCs w:val="20"/>
+        </w:rPr>
+        <w:t xml:space="preserve"> (participants not </w:t>
+      </w:r>
+      <w:proofErr w:type="gramStart"/>
+      <w:r>
+        <w:rPr>
+          <w:rFonts w:ascii="Roboto" w:hAnsi="Roboto"/>
+          <w:sz w:val="20"/>
+          <w:szCs w:val="20"/>
+        </w:rPr>
+        <w:t>told</w:t>
+      </w:r>
+      <w:proofErr w:type="gramEnd"/>
+      <w:r>
+        <w:rPr>
+          <w:rFonts w:ascii="Roboto" w:hAnsi="Roboto"/>
+          <w:sz w:val="20"/>
+          <w:szCs w:val="20"/>
+        </w:rPr>
+        <w:t xml:space="preserve"> about the relationship between an independent and dependent variable)</w:t>
       </w:r>
     </w:p>
     <w:tbl>
@@ -3708,19 +2713,39 @@
               <w:spacing w:before="240"/>
               <w:rPr>
                 <w:rFonts w:ascii="Roboto" w:hAnsi="Roboto"/>
-                <w:color w:val="4472C4" w:themeColor="accent1"/>
-                <w:sz w:val="20"/>
-                <w:szCs w:val="20"/>
+                <w:sz w:val="20"/>
+                <w:szCs w:val="20"/>
+                <w:highlight w:val="yellow"/>
               </w:rPr>
             </w:pPr>
             <w:r>
               <w:rPr>
                 <w:rFonts w:ascii="Roboto" w:hAnsi="Roboto"/>
-                <w:color w:val="4472C4" w:themeColor="accent1"/>
-                <w:sz w:val="20"/>
-                <w:szCs w:val="20"/>
-              </w:rPr>
-              <w:t>I think I didn’t understand why the section “Accounting for different demand comparisons.” came where it did</w:t>
+                <w:sz w:val="20"/>
+                <w:szCs w:val="20"/>
+                <w:highlight w:val="yellow"/>
+              </w:rPr>
+              <w:t xml:space="preserve">as I’m </w:t>
+            </w:r>
+            <w:proofErr w:type="gramStart"/>
+            <w:r>
+              <w:rPr>
+                <w:rFonts w:ascii="Roboto" w:hAnsi="Roboto"/>
+                <w:sz w:val="20"/>
+                <w:szCs w:val="20"/>
+                <w:highlight w:val="yellow"/>
+              </w:rPr>
+              <w:t>reading</w:t>
+            </w:r>
+            <w:proofErr w:type="gramEnd"/>
+            <w:r>
+              <w:rPr>
+                <w:rFonts w:ascii="Roboto" w:hAnsi="Roboto"/>
+                <w:sz w:val="20"/>
+                <w:szCs w:val="20"/>
+                <w:highlight w:val="yellow"/>
+              </w:rPr>
+              <w:t xml:space="preserve"> I’m wondering whether you would like to split the paper in to two studies - 1) the MA, clear and simple, no conceptual frameworks, and 2) the extra analysis using RR97 and the vignette study (more complicated, potentially innovative). I think this might make the paper clearer and easier to follow rather than having combined methods.</w:t>
             </w:r>
           </w:p>
         </w:tc>
@@ -3741,87 +2766,772 @@
           <w:sz w:val="20"/>
           <w:szCs w:val="20"/>
         </w:rPr>
-        <w:t>This is only important for the motivation, opportunity, and belief moderators.</w:t>
-      </w:r>
-    </w:p>
-    <w:p>
-      <w:pPr>
-        <w:spacing w:before="240"/>
-        <w:rPr>
-          <w:rFonts w:ascii="Roboto" w:hAnsi="Roboto"/>
-          <w:sz w:val="20"/>
-          <w:szCs w:val="20"/>
-        </w:rPr>
-      </w:pPr>
-      <w:r>
-        <w:rPr>
-          <w:rFonts w:ascii="Roboto" w:hAnsi="Roboto"/>
-          <w:sz w:val="20"/>
-          <w:szCs w:val="20"/>
-        </w:rPr>
-        <w:t>Based on the vignettes, p</w:t>
-      </w:r>
-      <w:r>
-        <w:rPr>
-          <w:rFonts w:ascii="Roboto" w:hAnsi="Roboto"/>
-          <w:sz w:val="20"/>
-          <w:szCs w:val="20"/>
-        </w:rPr>
-        <w:t xml:space="preserve">articipants provide these ratings for a </w:t>
-      </w:r>
-      <w:r>
-        <w:rPr>
-          <w:rFonts w:ascii="Roboto" w:hAnsi="Roboto"/>
-          <w:i/>
-          <w:iCs/>
-          <w:sz w:val="20"/>
-          <w:szCs w:val="20"/>
-        </w:rPr>
-        <w:t>single</w:t>
-      </w:r>
-      <w:r>
-        <w:rPr>
-          <w:rFonts w:ascii="Roboto" w:hAnsi="Roboto"/>
-          <w:sz w:val="20"/>
-          <w:szCs w:val="20"/>
-        </w:rPr>
-        <w:t xml:space="preserve"> condition (e.g., how much they would be motivated to confirm the hypothesis in a positive demand condition). But because Cohen’s </w:t>
-      </w:r>
-      <w:r>
-        <w:rPr>
-          <w:rFonts w:ascii="Roboto" w:hAnsi="Roboto"/>
-          <w:i/>
-          <w:iCs/>
-          <w:sz w:val="20"/>
-          <w:szCs w:val="20"/>
-        </w:rPr>
-        <w:t>d</w:t>
-      </w:r>
-      <w:r>
-        <w:rPr>
-          <w:rFonts w:ascii="Roboto" w:hAnsi="Roboto"/>
-          <w:sz w:val="20"/>
-          <w:szCs w:val="20"/>
-        </w:rPr>
-        <w:t xml:space="preserve"> involves a comparison between </w:t>
-      </w:r>
-      <w:r>
-        <w:rPr>
-          <w:rFonts w:ascii="Roboto" w:hAnsi="Roboto"/>
-          <w:i/>
-          <w:iCs/>
-          <w:sz w:val="20"/>
-          <w:szCs w:val="20"/>
-        </w:rPr>
-        <w:t>two</w:t>
-      </w:r>
-      <w:r>
-        <w:rPr>
-          <w:rFonts w:ascii="Roboto" w:hAnsi="Roboto"/>
-          <w:sz w:val="20"/>
-          <w:szCs w:val="20"/>
-        </w:rPr>
-        <w:t xml:space="preserve"> conditions, the ratings from the two conditions need to be combined. This section attempts to explain how that’s done.</w:t>
+        <w:t>Neat idea. Let’s try it.</w:t>
+      </w:r>
+    </w:p>
+    <w:p>
+      <w:pPr>
+        <w:spacing w:before="240"/>
+        <w:rPr>
+          <w:rFonts w:ascii="Roboto" w:hAnsi="Roboto"/>
+          <w:sz w:val="20"/>
+          <w:szCs w:val="20"/>
+        </w:rPr>
+      </w:pPr>
+      <w:r>
+        <w:rPr>
+          <w:rFonts w:ascii="Roboto" w:hAnsi="Roboto"/>
+          <w:sz w:val="20"/>
+          <w:szCs w:val="20"/>
+        </w:rPr>
+        <w:t>Here’s how the paper might be organized:</w:t>
+      </w:r>
+    </w:p>
+    <w:p>
+      <w:pPr>
+        <w:spacing w:before="240"/>
+        <w:rPr>
+          <w:rFonts w:ascii="Roboto" w:hAnsi="Roboto"/>
+          <w:sz w:val="20"/>
+          <w:szCs w:val="20"/>
+        </w:rPr>
+      </w:pPr>
+      <w:r>
+        <w:rPr>
+          <w:rFonts w:ascii="Roboto" w:hAnsi="Roboto"/>
+          <w:b/>
+          <w:bCs/>
+          <w:sz w:val="20"/>
+          <w:szCs w:val="20"/>
+        </w:rPr>
+        <w:lastRenderedPageBreak/>
+        <w:t>Introduction</w:t>
+      </w:r>
+    </w:p>
+    <w:p>
+      <w:pPr>
+        <w:pStyle w:val="ListParagraph"/>
+        <w:numPr>
+          <w:ilvl w:val="0"/>
+          <w:numId w:val="11"/>
+        </w:numPr>
+        <w:spacing w:before="240"/>
+        <w:rPr>
+          <w:rFonts w:ascii="Roboto" w:hAnsi="Roboto"/>
+          <w:sz w:val="20"/>
+          <w:szCs w:val="20"/>
+        </w:rPr>
+      </w:pPr>
+      <w:r>
+        <w:rPr>
+          <w:rFonts w:ascii="Roboto" w:hAnsi="Roboto"/>
+          <w:sz w:val="20"/>
+          <w:szCs w:val="20"/>
+        </w:rPr>
+        <w:t>I</w:t>
+      </w:r>
+      <w:r>
+        <w:rPr>
+          <w:rFonts w:ascii="Roboto" w:hAnsi="Roboto"/>
+          <w:sz w:val="20"/>
+          <w:szCs w:val="20"/>
+        </w:rPr>
+        <w:t xml:space="preserve">ntroduce demand characteristics as an artifact. </w:t>
+      </w:r>
+    </w:p>
+    <w:p>
+      <w:pPr>
+        <w:pStyle w:val="ListParagraph"/>
+        <w:numPr>
+          <w:ilvl w:val="0"/>
+          <w:numId w:val="11"/>
+        </w:numPr>
+        <w:spacing w:before="240"/>
+        <w:rPr>
+          <w:rFonts w:ascii="Roboto" w:hAnsi="Roboto"/>
+          <w:sz w:val="20"/>
+          <w:szCs w:val="20"/>
+        </w:rPr>
+      </w:pPr>
+      <w:r>
+        <w:rPr>
+          <w:rFonts w:ascii="Roboto" w:hAnsi="Roboto"/>
+          <w:sz w:val="20"/>
+          <w:szCs w:val="20"/>
+        </w:rPr>
+        <w:t xml:space="preserve">Review evidence of upward </w:t>
+      </w:r>
+      <w:r>
+        <w:rPr>
+          <w:rFonts w:ascii="Roboto" w:hAnsi="Roboto"/>
+          <w:sz w:val="20"/>
+          <w:szCs w:val="20"/>
+        </w:rPr>
+        <w:t xml:space="preserve">biasing, </w:t>
+      </w:r>
+      <w:r>
+        <w:rPr>
+          <w:rFonts w:ascii="Roboto" w:hAnsi="Roboto"/>
+          <w:sz w:val="20"/>
+          <w:szCs w:val="20"/>
+        </w:rPr>
+        <w:t>downward biasing</w:t>
+      </w:r>
+      <w:r>
+        <w:rPr>
+          <w:rFonts w:ascii="Roboto" w:hAnsi="Roboto"/>
+          <w:sz w:val="20"/>
+          <w:szCs w:val="20"/>
+        </w:rPr>
+        <w:t>, and inconsistency across studies (e.g., Mummolo and Peterson)</w:t>
+      </w:r>
+    </w:p>
+    <w:p>
+      <w:pPr>
+        <w:pStyle w:val="ListParagraph"/>
+        <w:numPr>
+          <w:ilvl w:val="0"/>
+          <w:numId w:val="11"/>
+        </w:numPr>
+        <w:spacing w:before="240"/>
+        <w:rPr>
+          <w:rFonts w:ascii="Roboto" w:hAnsi="Roboto"/>
+          <w:sz w:val="20"/>
+          <w:szCs w:val="20"/>
+        </w:rPr>
+      </w:pPr>
+      <w:r>
+        <w:rPr>
+          <w:rFonts w:ascii="Roboto" w:hAnsi="Roboto"/>
+          <w:sz w:val="20"/>
+          <w:szCs w:val="20"/>
+        </w:rPr>
+        <w:t>Provide overview of objectives</w:t>
+      </w:r>
+    </w:p>
+    <w:p>
+      <w:pPr>
+        <w:pStyle w:val="ListParagraph"/>
+        <w:numPr>
+          <w:ilvl w:val="1"/>
+          <w:numId w:val="11"/>
+        </w:numPr>
+        <w:spacing w:before="240"/>
+        <w:rPr>
+          <w:rFonts w:ascii="Roboto" w:hAnsi="Roboto"/>
+          <w:sz w:val="20"/>
+          <w:szCs w:val="20"/>
+        </w:rPr>
+      </w:pPr>
+      <w:r>
+        <w:rPr>
+          <w:rFonts w:ascii="Roboto" w:hAnsi="Roboto"/>
+          <w:sz w:val="20"/>
+          <w:szCs w:val="20"/>
+        </w:rPr>
+        <w:t xml:space="preserve">Study 1: </w:t>
+      </w:r>
+    </w:p>
+    <w:p>
+      <w:pPr>
+        <w:pStyle w:val="ListParagraph"/>
+        <w:numPr>
+          <w:ilvl w:val="2"/>
+          <w:numId w:val="11"/>
+        </w:numPr>
+        <w:spacing w:before="240"/>
+        <w:rPr>
+          <w:rFonts w:ascii="Roboto" w:hAnsi="Roboto"/>
+          <w:sz w:val="20"/>
+          <w:szCs w:val="20"/>
+        </w:rPr>
+      </w:pPr>
+      <w:r>
+        <w:rPr>
+          <w:rFonts w:ascii="Roboto" w:hAnsi="Roboto"/>
+          <w:sz w:val="20"/>
+          <w:szCs w:val="20"/>
+        </w:rPr>
+        <w:t>E</w:t>
+      </w:r>
+      <w:r>
+        <w:rPr>
+          <w:rFonts w:ascii="Roboto" w:hAnsi="Roboto"/>
+          <w:sz w:val="20"/>
+          <w:szCs w:val="20"/>
+        </w:rPr>
+        <w:t>stimate</w:t>
+      </w:r>
+      <w:r>
+        <w:rPr>
+          <w:rFonts w:ascii="Roboto" w:hAnsi="Roboto"/>
+          <w:sz w:val="20"/>
+          <w:szCs w:val="20"/>
+        </w:rPr>
+        <w:t>s</w:t>
+      </w:r>
+      <w:r>
+        <w:rPr>
+          <w:rFonts w:ascii="Roboto" w:hAnsi="Roboto"/>
+          <w:sz w:val="20"/>
+          <w:szCs w:val="20"/>
+        </w:rPr>
+        <w:t xml:space="preserve"> direction, magnitude, and consistency of effect. </w:t>
+      </w:r>
+    </w:p>
+    <w:p>
+      <w:pPr>
+        <w:pStyle w:val="ListParagraph"/>
+        <w:numPr>
+          <w:ilvl w:val="2"/>
+          <w:numId w:val="11"/>
+        </w:numPr>
+        <w:spacing w:before="240"/>
+        <w:rPr>
+          <w:rFonts w:ascii="Roboto" w:hAnsi="Roboto"/>
+          <w:sz w:val="20"/>
+          <w:szCs w:val="20"/>
+        </w:rPr>
+      </w:pPr>
+      <w:r>
+        <w:rPr>
+          <w:rFonts w:ascii="Roboto" w:hAnsi="Roboto"/>
+          <w:sz w:val="20"/>
+          <w:szCs w:val="20"/>
+        </w:rPr>
+        <w:t>L</w:t>
+      </w:r>
+      <w:r>
+        <w:rPr>
+          <w:rFonts w:ascii="Roboto" w:hAnsi="Roboto"/>
+          <w:sz w:val="20"/>
+          <w:szCs w:val="20"/>
+        </w:rPr>
+        <w:t>ook</w:t>
+      </w:r>
+      <w:r>
+        <w:rPr>
+          <w:rFonts w:ascii="Roboto" w:hAnsi="Roboto"/>
+          <w:sz w:val="20"/>
+          <w:szCs w:val="20"/>
+        </w:rPr>
+        <w:t>s</w:t>
+      </w:r>
+      <w:r>
+        <w:rPr>
+          <w:rFonts w:ascii="Roboto" w:hAnsi="Roboto"/>
+          <w:sz w:val="20"/>
+          <w:szCs w:val="20"/>
+        </w:rPr>
+        <w:t xml:space="preserve"> at </w:t>
+      </w:r>
+      <w:r>
+        <w:rPr>
+          <w:rFonts w:ascii="Roboto" w:hAnsi="Roboto"/>
+          <w:sz w:val="20"/>
+          <w:szCs w:val="20"/>
+        </w:rPr>
+        <w:t xml:space="preserve">potential </w:t>
+      </w:r>
+      <w:r>
+        <w:rPr>
+          <w:rFonts w:ascii="Roboto" w:hAnsi="Roboto"/>
+          <w:sz w:val="20"/>
+          <w:szCs w:val="20"/>
+        </w:rPr>
+        <w:t>study feature</w:t>
+      </w:r>
+      <w:r>
+        <w:rPr>
+          <w:rFonts w:ascii="Roboto" w:hAnsi="Roboto"/>
+          <w:sz w:val="20"/>
+          <w:szCs w:val="20"/>
+        </w:rPr>
+        <w:t xml:space="preserve"> moderators</w:t>
+      </w:r>
+      <w:r>
+        <w:rPr>
+          <w:rFonts w:ascii="Roboto" w:hAnsi="Roboto"/>
+          <w:sz w:val="20"/>
+          <w:szCs w:val="20"/>
+        </w:rPr>
+        <w:t xml:space="preserve"> (e.g., </w:t>
+      </w:r>
+      <w:r>
+        <w:rPr>
+          <w:rFonts w:ascii="Roboto" w:hAnsi="Roboto"/>
+          <w:sz w:val="20"/>
+          <w:szCs w:val="20"/>
+        </w:rPr>
+        <w:t xml:space="preserve">participant </w:t>
+      </w:r>
+      <w:r>
+        <w:rPr>
+          <w:rFonts w:ascii="Roboto" w:hAnsi="Roboto"/>
+          <w:sz w:val="20"/>
+          <w:szCs w:val="20"/>
+        </w:rPr>
+        <w:t>payment)</w:t>
+      </w:r>
+    </w:p>
+    <w:p>
+      <w:pPr>
+        <w:pStyle w:val="ListParagraph"/>
+        <w:numPr>
+          <w:ilvl w:val="1"/>
+          <w:numId w:val="11"/>
+        </w:numPr>
+        <w:spacing w:before="240"/>
+        <w:rPr>
+          <w:rFonts w:ascii="Roboto" w:hAnsi="Roboto"/>
+          <w:sz w:val="20"/>
+          <w:szCs w:val="20"/>
+        </w:rPr>
+      </w:pPr>
+      <w:r>
+        <w:rPr>
+          <w:rFonts w:ascii="Roboto" w:hAnsi="Roboto"/>
+          <w:sz w:val="20"/>
+          <w:szCs w:val="20"/>
+        </w:rPr>
+        <w:t>Study 2:</w:t>
+      </w:r>
+    </w:p>
+    <w:p>
+      <w:pPr>
+        <w:pStyle w:val="ListParagraph"/>
+        <w:numPr>
+          <w:ilvl w:val="2"/>
+          <w:numId w:val="11"/>
+        </w:numPr>
+        <w:spacing w:before="240"/>
+        <w:rPr>
+          <w:rFonts w:ascii="Roboto" w:hAnsi="Roboto"/>
+          <w:sz w:val="20"/>
+          <w:szCs w:val="20"/>
+        </w:rPr>
+      </w:pPr>
+      <w:r>
+        <w:rPr>
+          <w:rFonts w:ascii="Roboto" w:hAnsi="Roboto"/>
+          <w:sz w:val="20"/>
+          <w:szCs w:val="20"/>
+        </w:rPr>
+        <w:t>Will use ad-hoc ratings from a new set of participants to examine three mechanisms that may drive the effect: motivation, opportunity, and belief</w:t>
+      </w:r>
+    </w:p>
+    <w:p>
+      <w:pPr>
+        <w:pStyle w:val="ListParagraph"/>
+        <w:numPr>
+          <w:ilvl w:val="2"/>
+          <w:numId w:val="11"/>
+        </w:numPr>
+        <w:spacing w:before="240"/>
+        <w:rPr>
+          <w:rFonts w:ascii="Roboto" w:hAnsi="Roboto"/>
+          <w:sz w:val="20"/>
+          <w:szCs w:val="20"/>
+        </w:rPr>
+      </w:pPr>
+      <w:r>
+        <w:rPr>
+          <w:rFonts w:ascii="Roboto" w:hAnsi="Roboto"/>
+          <w:sz w:val="20"/>
+          <w:szCs w:val="20"/>
+        </w:rPr>
+        <w:t>Will also look at whether the new set of participants can predict the effect of demand characteristics</w:t>
+      </w:r>
+    </w:p>
+    <w:p>
+      <w:pPr>
+        <w:pStyle w:val="ListParagraph"/>
+        <w:numPr>
+          <w:ilvl w:val="1"/>
+          <w:numId w:val="11"/>
+        </w:numPr>
+        <w:spacing w:before="240"/>
+        <w:rPr>
+          <w:rFonts w:ascii="Roboto" w:hAnsi="Roboto"/>
+          <w:sz w:val="20"/>
+          <w:szCs w:val="20"/>
+        </w:rPr>
+      </w:pPr>
+      <w:r>
+        <w:rPr>
+          <w:rFonts w:ascii="Roboto" w:hAnsi="Roboto"/>
+          <w:sz w:val="20"/>
+          <w:szCs w:val="20"/>
+        </w:rPr>
+        <w:t>Study 3?</w:t>
+      </w:r>
+    </w:p>
+    <w:p>
+      <w:pPr>
+        <w:pStyle w:val="ListParagraph"/>
+        <w:numPr>
+          <w:ilvl w:val="2"/>
+          <w:numId w:val="11"/>
+        </w:numPr>
+        <w:spacing w:before="240"/>
+        <w:rPr>
+          <w:rFonts w:ascii="Roboto" w:hAnsi="Roboto"/>
+          <w:sz w:val="20"/>
+          <w:szCs w:val="20"/>
+        </w:rPr>
+      </w:pPr>
+      <w:r>
+        <w:rPr>
+          <w:rFonts w:ascii="Roboto" w:hAnsi="Roboto"/>
+          <w:sz w:val="20"/>
+          <w:szCs w:val="20"/>
+        </w:rPr>
+        <w:t>Conceptual replication of Coles et al. (2022) and additional test of the moderating role of motivation, opportunity, and belief (this is currently squeezed into the discussion)</w:t>
+      </w:r>
+    </w:p>
+    <w:p>
+      <w:pPr>
+        <w:pStyle w:val="ListParagraph"/>
+        <w:numPr>
+          <w:ilvl w:val="0"/>
+          <w:numId w:val="11"/>
+        </w:numPr>
+        <w:spacing w:before="240"/>
+        <w:rPr>
+          <w:rFonts w:ascii="Roboto" w:hAnsi="Roboto"/>
+          <w:sz w:val="20"/>
+          <w:szCs w:val="20"/>
+        </w:rPr>
+      </w:pPr>
+      <w:r>
+        <w:rPr>
+          <w:rFonts w:ascii="Roboto" w:hAnsi="Roboto"/>
+          <w:sz w:val="20"/>
+          <w:szCs w:val="20"/>
+        </w:rPr>
+        <w:t>Study 1</w:t>
+      </w:r>
+    </w:p>
+    <w:p>
+      <w:pPr>
+        <w:pStyle w:val="ListParagraph"/>
+        <w:numPr>
+          <w:ilvl w:val="1"/>
+          <w:numId w:val="11"/>
+        </w:numPr>
+        <w:spacing w:before="240"/>
+        <w:rPr>
+          <w:rFonts w:ascii="Roboto" w:hAnsi="Roboto"/>
+          <w:sz w:val="20"/>
+          <w:szCs w:val="20"/>
+        </w:rPr>
+      </w:pPr>
+      <w:r>
+        <w:rPr>
+          <w:rFonts w:ascii="Roboto" w:hAnsi="Roboto"/>
+          <w:sz w:val="20"/>
+          <w:szCs w:val="20"/>
+        </w:rPr>
+        <w:t>Literature search</w:t>
+      </w:r>
+    </w:p>
+    <w:p>
+      <w:pPr>
+        <w:pStyle w:val="ListParagraph"/>
+        <w:numPr>
+          <w:ilvl w:val="1"/>
+          <w:numId w:val="11"/>
+        </w:numPr>
+        <w:spacing w:before="240"/>
+        <w:rPr>
+          <w:rFonts w:ascii="Roboto" w:hAnsi="Roboto"/>
+          <w:sz w:val="20"/>
+          <w:szCs w:val="20"/>
+        </w:rPr>
+      </w:pPr>
+      <w:r>
+        <w:rPr>
+          <w:rFonts w:ascii="Roboto" w:hAnsi="Roboto"/>
+          <w:sz w:val="20"/>
+          <w:szCs w:val="20"/>
+        </w:rPr>
+        <w:t>Screening</w:t>
+      </w:r>
+    </w:p>
+    <w:p>
+      <w:pPr>
+        <w:pStyle w:val="ListParagraph"/>
+        <w:numPr>
+          <w:ilvl w:val="1"/>
+          <w:numId w:val="11"/>
+        </w:numPr>
+        <w:spacing w:before="240"/>
+        <w:rPr>
+          <w:rFonts w:ascii="Roboto" w:hAnsi="Roboto"/>
+          <w:sz w:val="20"/>
+          <w:szCs w:val="20"/>
+        </w:rPr>
+      </w:pPr>
+      <w:r>
+        <w:rPr>
+          <w:rFonts w:ascii="Roboto" w:hAnsi="Roboto"/>
+          <w:sz w:val="20"/>
+          <w:szCs w:val="20"/>
+        </w:rPr>
+        <w:t>Effect size index</w:t>
+      </w:r>
+    </w:p>
+    <w:p>
+      <w:pPr>
+        <w:pStyle w:val="ListParagraph"/>
+        <w:numPr>
+          <w:ilvl w:val="1"/>
+          <w:numId w:val="11"/>
+        </w:numPr>
+        <w:spacing w:before="240"/>
+        <w:rPr>
+          <w:rFonts w:ascii="Roboto" w:hAnsi="Roboto"/>
+          <w:sz w:val="20"/>
+          <w:szCs w:val="20"/>
+        </w:rPr>
+      </w:pPr>
+      <w:r>
+        <w:rPr>
+          <w:rFonts w:ascii="Roboto" w:hAnsi="Roboto"/>
+          <w:sz w:val="20"/>
+          <w:szCs w:val="20"/>
+        </w:rPr>
+        <w:t>Types of demand characteristic comparisons</w:t>
+      </w:r>
+    </w:p>
+    <w:p>
+      <w:pPr>
+        <w:pStyle w:val="ListParagraph"/>
+        <w:numPr>
+          <w:ilvl w:val="1"/>
+          <w:numId w:val="11"/>
+        </w:numPr>
+        <w:spacing w:before="240"/>
+        <w:rPr>
+          <w:rFonts w:ascii="Roboto" w:hAnsi="Roboto"/>
+          <w:sz w:val="20"/>
+          <w:szCs w:val="20"/>
+        </w:rPr>
+      </w:pPr>
+      <w:r>
+        <w:rPr>
+          <w:rFonts w:ascii="Roboto" w:hAnsi="Roboto"/>
+          <w:sz w:val="20"/>
+          <w:szCs w:val="20"/>
+        </w:rPr>
+        <w:t>Overall effect, heterogeneity, forest plot</w:t>
+      </w:r>
+    </w:p>
+    <w:p>
+      <w:pPr>
+        <w:pStyle w:val="ListParagraph"/>
+        <w:numPr>
+          <w:ilvl w:val="1"/>
+          <w:numId w:val="11"/>
+        </w:numPr>
+        <w:spacing w:before="240"/>
+        <w:rPr>
+          <w:rFonts w:ascii="Roboto" w:hAnsi="Roboto"/>
+          <w:sz w:val="20"/>
+          <w:szCs w:val="20"/>
+        </w:rPr>
+      </w:pPr>
+      <w:r>
+        <w:rPr>
+          <w:rFonts w:ascii="Roboto" w:hAnsi="Roboto"/>
+          <w:sz w:val="20"/>
+          <w:szCs w:val="20"/>
+        </w:rPr>
+        <w:t>Study feature moderator analyses</w:t>
+      </w:r>
+    </w:p>
+    <w:p>
+      <w:pPr>
+        <w:pStyle w:val="ListParagraph"/>
+        <w:numPr>
+          <w:ilvl w:val="1"/>
+          <w:numId w:val="11"/>
+        </w:numPr>
+        <w:spacing w:before="240"/>
+        <w:rPr>
+          <w:rFonts w:ascii="Roboto" w:hAnsi="Roboto"/>
+          <w:sz w:val="20"/>
+          <w:szCs w:val="20"/>
+        </w:rPr>
+      </w:pPr>
+      <w:r>
+        <w:rPr>
+          <w:rFonts w:ascii="Roboto" w:hAnsi="Roboto"/>
+          <w:sz w:val="20"/>
+          <w:szCs w:val="20"/>
+        </w:rPr>
+        <w:t>Publication bias analyses</w:t>
+      </w:r>
+    </w:p>
+    <w:p>
+      <w:pPr>
+        <w:pStyle w:val="ListParagraph"/>
+        <w:numPr>
+          <w:ilvl w:val="0"/>
+          <w:numId w:val="11"/>
+        </w:numPr>
+        <w:spacing w:before="240"/>
+        <w:rPr>
+          <w:rFonts w:ascii="Roboto" w:hAnsi="Roboto"/>
+          <w:sz w:val="20"/>
+          <w:szCs w:val="20"/>
+        </w:rPr>
+      </w:pPr>
+      <w:r>
+        <w:rPr>
+          <w:rFonts w:ascii="Roboto" w:hAnsi="Roboto"/>
+          <w:sz w:val="20"/>
+          <w:szCs w:val="20"/>
+        </w:rPr>
+        <w:t>Study 2</w:t>
+      </w:r>
+    </w:p>
+    <w:p>
+      <w:pPr>
+        <w:pStyle w:val="ListParagraph"/>
+        <w:numPr>
+          <w:ilvl w:val="1"/>
+          <w:numId w:val="11"/>
+        </w:numPr>
+        <w:spacing w:before="240"/>
+        <w:rPr>
+          <w:rFonts w:ascii="Roboto" w:hAnsi="Roboto"/>
+          <w:sz w:val="20"/>
+          <w:szCs w:val="20"/>
+        </w:rPr>
+      </w:pPr>
+      <w:r>
+        <w:rPr>
+          <w:rFonts w:ascii="Roboto" w:hAnsi="Roboto"/>
+          <w:sz w:val="20"/>
+          <w:szCs w:val="20"/>
+        </w:rPr>
+        <w:t>Overview of response and placebo bias</w:t>
+      </w:r>
+    </w:p>
+    <w:p>
+      <w:pPr>
+        <w:pStyle w:val="ListParagraph"/>
+        <w:numPr>
+          <w:ilvl w:val="1"/>
+          <w:numId w:val="11"/>
+        </w:numPr>
+        <w:spacing w:before="240"/>
+        <w:rPr>
+          <w:rFonts w:ascii="Roboto" w:hAnsi="Roboto"/>
+          <w:sz w:val="20"/>
+          <w:szCs w:val="20"/>
+        </w:rPr>
+      </w:pPr>
+      <w:r>
+        <w:rPr>
+          <w:rFonts w:ascii="Roboto" w:hAnsi="Roboto"/>
+          <w:sz w:val="20"/>
+          <w:szCs w:val="20"/>
+        </w:rPr>
+        <w:t>Explanation of post-hoc measures of potential mechanisms</w:t>
+      </w:r>
+    </w:p>
+    <w:p>
+      <w:pPr>
+        <w:pStyle w:val="ListParagraph"/>
+        <w:numPr>
+          <w:ilvl w:val="1"/>
+          <w:numId w:val="11"/>
+        </w:numPr>
+        <w:spacing w:before="240"/>
+        <w:rPr>
+          <w:rFonts w:ascii="Roboto" w:hAnsi="Roboto"/>
+          <w:sz w:val="20"/>
+          <w:szCs w:val="20"/>
+        </w:rPr>
+      </w:pPr>
+      <w:r>
+        <w:rPr>
+          <w:rFonts w:ascii="Roboto" w:hAnsi="Roboto"/>
+          <w:sz w:val="20"/>
+          <w:szCs w:val="20"/>
+        </w:rPr>
+        <w:t>Results from mechanism moderator analyses</w:t>
+      </w:r>
+    </w:p>
+    <w:p>
+      <w:pPr>
+        <w:pStyle w:val="ListParagraph"/>
+        <w:numPr>
+          <w:ilvl w:val="1"/>
+          <w:numId w:val="11"/>
+        </w:numPr>
+        <w:spacing w:before="240"/>
+        <w:rPr>
+          <w:rFonts w:ascii="Roboto" w:hAnsi="Roboto"/>
+          <w:sz w:val="20"/>
+          <w:szCs w:val="20"/>
+        </w:rPr>
+      </w:pPr>
+      <w:r>
+        <w:rPr>
+          <w:rFonts w:ascii="Roboto" w:hAnsi="Roboto"/>
+          <w:sz w:val="20"/>
+          <w:szCs w:val="20"/>
+        </w:rPr>
+        <w:t>Discussion of the limitations of the approach</w:t>
+      </w:r>
+    </w:p>
+    <w:p>
+      <w:pPr>
+        <w:pStyle w:val="ListParagraph"/>
+        <w:numPr>
+          <w:ilvl w:val="0"/>
+          <w:numId w:val="11"/>
+        </w:numPr>
+        <w:spacing w:before="240"/>
+        <w:rPr>
+          <w:rFonts w:ascii="Roboto" w:hAnsi="Roboto"/>
+          <w:sz w:val="20"/>
+          <w:szCs w:val="20"/>
+        </w:rPr>
+      </w:pPr>
+      <w:r>
+        <w:rPr>
+          <w:rFonts w:ascii="Roboto" w:hAnsi="Roboto"/>
+          <w:sz w:val="20"/>
+          <w:szCs w:val="20"/>
+        </w:rPr>
+        <w:t>Study 3?</w:t>
+      </w:r>
+    </w:p>
+    <w:p>
+      <w:pPr>
+        <w:pStyle w:val="ListParagraph"/>
+        <w:numPr>
+          <w:ilvl w:val="0"/>
+          <w:numId w:val="11"/>
+        </w:numPr>
+        <w:spacing w:before="240"/>
+        <w:rPr>
+          <w:rFonts w:ascii="Roboto" w:hAnsi="Roboto"/>
+          <w:sz w:val="20"/>
+          <w:szCs w:val="20"/>
+        </w:rPr>
+      </w:pPr>
+      <w:r>
+        <w:rPr>
+          <w:rFonts w:ascii="Roboto" w:hAnsi="Roboto"/>
+          <w:sz w:val="20"/>
+          <w:szCs w:val="20"/>
+        </w:rPr>
+        <w:t>Discussion: TBD</w:t>
       </w:r>
     </w:p>
     <w:tbl>
@@ -3844,7 +3554,6 @@
               <w:spacing w:before="240"/>
               <w:rPr>
                 <w:rFonts w:ascii="Roboto" w:hAnsi="Roboto"/>
-                <w:color w:val="4472C4" w:themeColor="accent1"/>
                 <w:sz w:val="20"/>
                 <w:szCs w:val="20"/>
               </w:rPr>
@@ -3852,11 +3561,10 @@
             <w:r>
               <w:rPr>
                 <w:rFonts w:ascii="Roboto" w:hAnsi="Roboto"/>
-                <w:color w:val="4472C4" w:themeColor="accent1"/>
-                <w:sz w:val="20"/>
-                <w:szCs w:val="20"/>
-              </w:rPr>
-              <w:t>“Nonetheless, Rodgers and Pustejovsky (2021) demonstrated that the method retains fairly good statistical properties when” got repeated twice, which felt a bit awkward</w:t>
+                <w:sz w:val="20"/>
+                <w:szCs w:val="20"/>
+              </w:rPr>
+              <w:t>I think I didn’t understand why the section “Accounting for different demand comparisons.” came where it did</w:t>
             </w:r>
           </w:p>
         </w:tc>
@@ -3877,7 +3585,87 @@
           <w:sz w:val="20"/>
           <w:szCs w:val="20"/>
         </w:rPr>
-        <w:t>Lazy writing on my part. Fixed now :)</w:t>
+        <w:t>This is only important for the motivation, opportunity, and belief moderators.</w:t>
+      </w:r>
+    </w:p>
+    <w:p>
+      <w:pPr>
+        <w:spacing w:before="240"/>
+        <w:rPr>
+          <w:rFonts w:ascii="Roboto" w:hAnsi="Roboto"/>
+          <w:sz w:val="20"/>
+          <w:szCs w:val="20"/>
+        </w:rPr>
+      </w:pPr>
+      <w:r>
+        <w:rPr>
+          <w:rFonts w:ascii="Roboto" w:hAnsi="Roboto"/>
+          <w:sz w:val="20"/>
+          <w:szCs w:val="20"/>
+        </w:rPr>
+        <w:t>Based on the vignettes, p</w:t>
+      </w:r>
+      <w:r>
+        <w:rPr>
+          <w:rFonts w:ascii="Roboto" w:hAnsi="Roboto"/>
+          <w:sz w:val="20"/>
+          <w:szCs w:val="20"/>
+        </w:rPr>
+        <w:t xml:space="preserve">articipants provide these ratings for a </w:t>
+      </w:r>
+      <w:r>
+        <w:rPr>
+          <w:rFonts w:ascii="Roboto" w:hAnsi="Roboto"/>
+          <w:i/>
+          <w:iCs/>
+          <w:sz w:val="20"/>
+          <w:szCs w:val="20"/>
+        </w:rPr>
+        <w:t>single</w:t>
+      </w:r>
+      <w:r>
+        <w:rPr>
+          <w:rFonts w:ascii="Roboto" w:hAnsi="Roboto"/>
+          <w:sz w:val="20"/>
+          <w:szCs w:val="20"/>
+        </w:rPr>
+        <w:t xml:space="preserve"> condition (e.g., how much they would be motivated to confirm the hypothesis in a positive demand condition). But because Cohen’s </w:t>
+      </w:r>
+      <w:r>
+        <w:rPr>
+          <w:rFonts w:ascii="Roboto" w:hAnsi="Roboto"/>
+          <w:i/>
+          <w:iCs/>
+          <w:sz w:val="20"/>
+          <w:szCs w:val="20"/>
+        </w:rPr>
+        <w:t>d</w:t>
+      </w:r>
+      <w:r>
+        <w:rPr>
+          <w:rFonts w:ascii="Roboto" w:hAnsi="Roboto"/>
+          <w:sz w:val="20"/>
+          <w:szCs w:val="20"/>
+        </w:rPr>
+        <w:t xml:space="preserve"> involves a comparison between </w:t>
+      </w:r>
+      <w:r>
+        <w:rPr>
+          <w:rFonts w:ascii="Roboto" w:hAnsi="Roboto"/>
+          <w:i/>
+          <w:iCs/>
+          <w:sz w:val="20"/>
+          <w:szCs w:val="20"/>
+        </w:rPr>
+        <w:t>two</w:t>
+      </w:r>
+      <w:r>
+        <w:rPr>
+          <w:rFonts w:ascii="Roboto" w:hAnsi="Roboto"/>
+          <w:sz w:val="20"/>
+          <w:szCs w:val="20"/>
+        </w:rPr>
+        <w:t xml:space="preserve"> conditions, the ratings from the two conditions need to be combined. This section attempts to explain how that’s done.</w:t>
       </w:r>
     </w:p>
     <w:tbl>
@@ -3900,7 +3688,6 @@
               <w:spacing w:before="240"/>
               <w:rPr>
                 <w:rFonts w:ascii="Roboto" w:hAnsi="Roboto"/>
-                <w:color w:val="4472C4" w:themeColor="accent1"/>
                 <w:sz w:val="20"/>
                 <w:szCs w:val="20"/>
               </w:rPr>
@@ -3908,12 +3695,10 @@
             <w:r>
               <w:rPr>
                 <w:rFonts w:ascii="Roboto" w:hAnsi="Roboto"/>
-                <w:color w:val="4472C4" w:themeColor="accent1"/>
-                <w:sz w:val="20"/>
-                <w:szCs w:val="20"/>
-              </w:rPr>
-              <w:lastRenderedPageBreak/>
-              <w:t>I was expecting a forest plot as the first plot …</w:t>
+                <w:sz w:val="20"/>
+                <w:szCs w:val="20"/>
+              </w:rPr>
+              <w:t>“Nonetheless, Rodgers and Pustejovsky (2021) demonstrated that the method retains fairly good statistical properties when” got repeated twice, which felt a bit awkward</w:t>
             </w:r>
           </w:p>
         </w:tc>
@@ -3934,23 +3719,7 @@
           <w:sz w:val="20"/>
           <w:szCs w:val="20"/>
         </w:rPr>
-        <w:t xml:space="preserve">I’ll add </w:t>
-      </w:r>
-      <w:r>
-        <w:rPr>
-          <w:rFonts w:ascii="Roboto" w:hAnsi="Roboto"/>
-          <w:sz w:val="20"/>
-          <w:szCs w:val="20"/>
-        </w:rPr>
-        <w:t>one</w:t>
-      </w:r>
-      <w:r>
-        <w:rPr>
-          <w:rFonts w:ascii="Roboto" w:hAnsi="Roboto"/>
-          <w:sz w:val="20"/>
-          <w:szCs w:val="20"/>
-        </w:rPr>
-        <w:t xml:space="preserve"> in.</w:t>
+        <w:t>Lazy writing on my part. Fixed now :)</w:t>
       </w:r>
     </w:p>
     <w:tbl>
@@ -3983,7 +3752,8 @@
                 <w:sz w:val="20"/>
                 <w:szCs w:val="20"/>
               </w:rPr>
-              <w:t>when I saw the overall MA effect my first thought was, how does it work to put negative demands in the mix and average over them.  can you say explicitly here how this estimate deals with that?</w:t>
+              <w:lastRenderedPageBreak/>
+              <w:t>I was expecting a forest plot as the first plot …</w:t>
             </w:r>
           </w:p>
         </w:tc>
@@ -4004,130 +3774,23 @@
           <w:sz w:val="20"/>
           <w:szCs w:val="20"/>
         </w:rPr>
-        <w:t>This is stated in the effect size index section. Do you think it’s worth repeating here, though?</w:t>
-      </w:r>
-    </w:p>
-    <w:p>
-      <w:pPr>
-        <w:spacing w:before="240"/>
-        <w:rPr>
-          <w:rFonts w:ascii="Roboto" w:hAnsi="Roboto"/>
-          <w:sz w:val="20"/>
-          <w:szCs w:val="20"/>
-        </w:rPr>
-      </w:pPr>
-      <w:r>
-        <w:rPr>
-          <w:rFonts w:ascii="Roboto" w:hAnsi="Roboto"/>
-          <w:sz w:val="20"/>
-          <w:szCs w:val="20"/>
-        </w:rPr>
-        <w:t>Here’s what I put for now:</w:t>
-      </w:r>
-    </w:p>
-    <w:p>
-      <w:pPr>
-        <w:spacing w:before="240"/>
-        <w:rPr>
-          <w:rFonts w:ascii="Roboto" w:hAnsi="Roboto"/>
-          <w:sz w:val="20"/>
-          <w:szCs w:val="20"/>
-        </w:rPr>
-      </w:pPr>
-      <w:r>
-        <w:rPr>
-          <w:rFonts w:ascii="Roboto" w:hAnsi="Roboto"/>
-          <w:sz w:val="20"/>
-          <w:szCs w:val="20"/>
-        </w:rPr>
-        <w:t>“</w:t>
-      </w:r>
-      <w:r>
-        <w:rPr>
-          <w:rFonts w:ascii="Roboto" w:hAnsi="Roboto"/>
-          <w:sz w:val="20"/>
-          <w:szCs w:val="20"/>
-        </w:rPr>
-        <w:t>Results indicated that, overall, explicit manipulations of demand characteristics create a small acquiescence effect</w:t>
-      </w:r>
-      <w:r>
-        <w:rPr>
-          <w:rFonts w:ascii="Roboto" w:hAnsi="Roboto"/>
-          <w:sz w:val="20"/>
-          <w:szCs w:val="20"/>
-        </w:rPr>
-        <w:t>…</w:t>
-      </w:r>
-      <w:r>
-        <w:rPr>
-          <w:rFonts w:ascii="Roboto" w:hAnsi="Roboto"/>
-          <w:sz w:val="20"/>
-          <w:szCs w:val="20"/>
-        </w:rPr>
-        <w:t xml:space="preserve">In other words, when explicitly told a hypothesis, participants responses tend to shift in a manner consistent with that hypothesis. </w:t>
-      </w:r>
-      <w:r>
-        <w:rPr>
-          <w:rFonts w:ascii="Roboto" w:hAnsi="Roboto"/>
-          <w:sz w:val="20"/>
-          <w:szCs w:val="20"/>
-          <w:u w:val="single"/>
-        </w:rPr>
-        <w:t xml:space="preserve">For example, if participants </w:t>
-      </w:r>
-      <w:r>
-        <w:rPr>
-          <w:rFonts w:ascii="Roboto" w:hAnsi="Roboto"/>
-          <w:sz w:val="20"/>
-          <w:szCs w:val="20"/>
-          <w:u w:val="single"/>
-        </w:rPr>
-        <w:t>were</w:t>
-      </w:r>
-      <w:r>
-        <w:rPr>
-          <w:rFonts w:ascii="Roboto" w:hAnsi="Roboto"/>
-          <w:sz w:val="20"/>
-          <w:szCs w:val="20"/>
-          <w:u w:val="single"/>
-        </w:rPr>
-        <w:t xml:space="preserve"> hypothetically told that an intervention should improve mood (positive demand), they would generally report slightly improved moods; </w:t>
-      </w:r>
-      <w:r>
-        <w:rPr>
-          <w:rFonts w:ascii="Roboto" w:hAnsi="Roboto"/>
-          <w:sz w:val="20"/>
-          <w:szCs w:val="20"/>
-          <w:u w:val="single"/>
-        </w:rPr>
-        <w:t>if</w:t>
-      </w:r>
-      <w:r>
-        <w:rPr>
-          <w:rFonts w:ascii="Roboto" w:hAnsi="Roboto"/>
-          <w:sz w:val="20"/>
-          <w:szCs w:val="20"/>
-          <w:u w:val="single"/>
-        </w:rPr>
-        <w:t xml:space="preserve"> told that an intervention should worsen mood (negative demand), they would generally report slightly worsened moods.</w:t>
-      </w:r>
-      <w:r>
-        <w:rPr>
-          <w:rFonts w:ascii="Roboto" w:hAnsi="Roboto"/>
-          <w:sz w:val="20"/>
-          <w:szCs w:val="20"/>
-          <w:u w:val="single"/>
-        </w:rPr>
-        <w:t>”</w:t>
-      </w:r>
-      <w:r>
-        <w:rPr>
-          <w:rFonts w:ascii="Roboto" w:hAnsi="Roboto"/>
-          <w:sz w:val="20"/>
-          <w:szCs w:val="20"/>
-          <w:u w:val="single"/>
-        </w:rPr>
-        <w:t xml:space="preserve">  </w:t>
+        <w:t xml:space="preserve">I’ll add </w:t>
+      </w:r>
+      <w:r>
+        <w:rPr>
+          <w:rFonts w:ascii="Roboto" w:hAnsi="Roboto"/>
+          <w:sz w:val="20"/>
+          <w:szCs w:val="20"/>
+        </w:rPr>
+        <w:t>one</w:t>
+      </w:r>
+      <w:r>
+        <w:rPr>
+          <w:rFonts w:ascii="Roboto" w:hAnsi="Roboto"/>
+          <w:sz w:val="20"/>
+          <w:szCs w:val="20"/>
+        </w:rPr>
+        <w:t xml:space="preserve"> in.</w:t>
       </w:r>
     </w:p>
     <w:tbl>
@@ -4150,7 +3813,6 @@
               <w:spacing w:before="240"/>
               <w:rPr>
                 <w:rFonts w:ascii="Roboto" w:hAnsi="Roboto"/>
-                <w:color w:val="4472C4" w:themeColor="accent1"/>
                 <w:sz w:val="20"/>
                 <w:szCs w:val="20"/>
               </w:rPr>
@@ -4158,7 +3820,105 @@
             <w:r>
               <w:rPr>
                 <w:rFonts w:ascii="Roboto" w:hAnsi="Roboto"/>
-                <w:color w:val="4472C4" w:themeColor="accent1"/>
+                <w:sz w:val="20"/>
+                <w:szCs w:val="20"/>
+              </w:rPr>
+              <w:t>when I saw the overall MA effect my first thought was, how does it work to put negative demands in the mix and average over them.  can you say explicitly here how this estimate deals with that?</w:t>
+            </w:r>
+          </w:p>
+        </w:tc>
+      </w:tr>
+    </w:tbl>
+    <w:p>
+      <w:pPr>
+        <w:spacing w:before="240"/>
+        <w:rPr>
+          <w:rFonts w:ascii="Roboto" w:hAnsi="Roboto"/>
+          <w:sz w:val="20"/>
+          <w:szCs w:val="20"/>
+        </w:rPr>
+      </w:pPr>
+      <w:r>
+        <w:rPr>
+          <w:rFonts w:ascii="Roboto" w:hAnsi="Roboto"/>
+          <w:sz w:val="20"/>
+          <w:szCs w:val="20"/>
+        </w:rPr>
+        <w:t>This is stated in the effect size index section. Do you think it’s worth repeating here, though?</w:t>
+      </w:r>
+    </w:p>
+    <w:p>
+      <w:pPr>
+        <w:spacing w:before="240"/>
+        <w:rPr>
+          <w:rFonts w:ascii="Roboto" w:hAnsi="Roboto"/>
+          <w:sz w:val="20"/>
+          <w:szCs w:val="20"/>
+        </w:rPr>
+      </w:pPr>
+      <w:r>
+        <w:rPr>
+          <w:rFonts w:ascii="Roboto" w:hAnsi="Roboto"/>
+          <w:sz w:val="20"/>
+          <w:szCs w:val="20"/>
+        </w:rPr>
+        <w:t>Here’s what I put for now:</w:t>
+      </w:r>
+    </w:p>
+    <w:p>
+      <w:pPr>
+        <w:spacing w:before="240"/>
+        <w:rPr>
+          <w:rFonts w:ascii="Roboto" w:hAnsi="Roboto"/>
+          <w:sz w:val="20"/>
+          <w:szCs w:val="20"/>
+        </w:rPr>
+      </w:pPr>
+      <w:r>
+        <w:rPr>
+          <w:rFonts w:ascii="Roboto" w:hAnsi="Roboto"/>
+          <w:sz w:val="20"/>
+          <w:szCs w:val="20"/>
+        </w:rPr>
+        <w:t xml:space="preserve">“Results indicated that, overall, explicit manipulations of demand characteristics create a small acquiescence effect…In other words, when explicitly told a hypothesis, participants responses tend to shift in a manner consistent with that hypothesis. </w:t>
+      </w:r>
+      <w:r>
+        <w:rPr>
+          <w:rFonts w:ascii="Roboto" w:hAnsi="Roboto"/>
+          <w:sz w:val="20"/>
+          <w:szCs w:val="20"/>
+          <w:u w:val="single"/>
+        </w:rPr>
+        <w:t xml:space="preserve">For example, if participants were hypothetically told that an intervention should improve mood (positive demand), they would generally report slightly improved moods; if told that an intervention should worsen mood (negative demand), they would generally report slightly worsened moods.”  </w:t>
+      </w:r>
+    </w:p>
+    <w:tbl>
+      <w:tblPr>
+        <w:tblStyle w:val="TableGrid"/>
+        <w:tblW w:w="0" w:type="auto"/>
+        <w:tblInd w:w="-5" w:type="dxa"/>
+        <w:tblLook w:val="04A0" w:firstRow="1" w:lastRow="0" w:firstColumn="1" w:lastColumn="0" w:noHBand="0" w:noVBand="1"/>
+      </w:tblPr>
+      <w:tblGrid>
+        <w:gridCol w:w="9355"/>
+      </w:tblGrid>
+      <w:tr>
+        <w:tc>
+          <w:tcPr>
+            <w:tcW w:w="9355" w:type="dxa"/>
+          </w:tcPr>
+          <w:p>
+            <w:pPr>
+              <w:spacing w:before="240"/>
+              <w:rPr>
+                <w:rFonts w:ascii="Roboto" w:hAnsi="Roboto"/>
+                <w:sz w:val="20"/>
+                <w:szCs w:val="20"/>
+              </w:rPr>
+            </w:pPr>
+            <w:r>
+              <w:rPr>
+                <w:rFonts w:ascii="Roboto" w:hAnsi="Roboto"/>
                 <w:sz w:val="20"/>
                 <w:szCs w:val="20"/>
               </w:rPr>
@@ -4168,7 +3928,6 @@
             <w:r>
               <w:rPr>
                 <w:rFonts w:ascii="Roboto" w:hAnsi="Roboto"/>
-                <w:color w:val="4472C4" w:themeColor="accent1"/>
                 <w:sz w:val="20"/>
                 <w:szCs w:val="20"/>
               </w:rPr>
@@ -4178,7 +3937,6 @@
             <w:r>
               <w:rPr>
                 <w:rFonts w:ascii="Roboto" w:hAnsi="Roboto"/>
-                <w:color w:val="4472C4" w:themeColor="accent1"/>
                 <w:sz w:val="20"/>
                 <w:szCs w:val="20"/>
               </w:rPr>
@@ -5966,6 +5724,7 @@
   <w:style w:type="character" w:default="1" w:styleId="DefaultParagraphFont">
     <w:name w:val="Default Paragraph Font"/>
     <w:uiPriority w:val="1"/>
+    <w:semiHidden/>
     <w:unhideWhenUsed/>
   </w:style>
   <w:style w:type="table" w:default="1" w:styleId="TableNormal">

--- a/MFfeedback_NCresponse.docx
+++ b/MFfeedback_NCresponse.docx
@@ -21,6 +21,7 @@
               <w:spacing w:before="240"/>
               <w:rPr>
                 <w:rFonts w:ascii="Roboto" w:hAnsi="Roboto"/>
+                <w:color w:val="BFBFBF" w:themeColor="background1" w:themeShade="BF"/>
                 <w:sz w:val="20"/>
                 <w:szCs w:val="20"/>
               </w:rPr>
@@ -28,6 +29,7 @@
             <w:r>
               <w:rPr>
                 <w:rFonts w:ascii="Roboto" w:hAnsi="Roboto"/>
+                <w:color w:val="BFBFBF" w:themeColor="background1" w:themeShade="BF"/>
                 <w:sz w:val="20"/>
                 <w:szCs w:val="20"/>
               </w:rPr>
@@ -42,13 +44,15 @@
         <w:spacing w:before="240"/>
         <w:rPr>
           <w:rFonts w:ascii="Roboto" w:hAnsi="Roboto"/>
-          <w:sz w:val="20"/>
-          <w:szCs w:val="20"/>
-        </w:rPr>
-      </w:pPr>
-      <w:r>
-        <w:rPr>
-          <w:rFonts w:ascii="Roboto" w:hAnsi="Roboto"/>
+          <w:color w:val="BFBFBF" w:themeColor="background1" w:themeShade="BF"/>
+          <w:sz w:val="20"/>
+          <w:szCs w:val="20"/>
+        </w:rPr>
+      </w:pPr>
+      <w:r>
+        <w:rPr>
+          <w:rFonts w:ascii="Roboto" w:hAnsi="Roboto"/>
+          <w:color w:val="BFBFBF" w:themeColor="background1" w:themeShade="BF"/>
           <w:sz w:val="20"/>
           <w:szCs w:val="20"/>
         </w:rPr>
@@ -57,6 +61,7 @@
       <w:r>
         <w:rPr>
           <w:rFonts w:ascii="Roboto" w:hAnsi="Roboto"/>
+          <w:color w:val="BFBFBF" w:themeColor="background1" w:themeShade="BF"/>
           <w:sz w:val="20"/>
           <w:szCs w:val="20"/>
         </w:rPr>
@@ -65,6 +70,7 @@
       <w:r>
         <w:rPr>
           <w:rFonts w:ascii="Roboto" w:hAnsi="Roboto"/>
+          <w:color w:val="BFBFBF" w:themeColor="background1" w:themeShade="BF"/>
           <w:sz w:val="20"/>
           <w:szCs w:val="20"/>
         </w:rPr>
@@ -73,6 +79,7 @@
       <w:r>
         <w:rPr>
           <w:rFonts w:ascii="Roboto" w:hAnsi="Roboto"/>
+          <w:color w:val="BFBFBF" w:themeColor="background1" w:themeShade="BF"/>
           <w:sz w:val="20"/>
           <w:szCs w:val="20"/>
         </w:rPr>
@@ -81,6 +88,7 @@
       <w:r>
         <w:rPr>
           <w:rFonts w:ascii="Roboto" w:hAnsi="Roboto"/>
+          <w:color w:val="BFBFBF" w:themeColor="background1" w:themeShade="BF"/>
           <w:sz w:val="20"/>
           <w:szCs w:val="20"/>
         </w:rPr>
@@ -89,6 +97,7 @@
       <w:r>
         <w:rPr>
           <w:rFonts w:ascii="Roboto" w:hAnsi="Roboto"/>
+          <w:color w:val="BFBFBF" w:themeColor="background1" w:themeShade="BF"/>
           <w:sz w:val="20"/>
           <w:szCs w:val="20"/>
         </w:rPr>
@@ -97,6 +106,7 @@
       <w:r>
         <w:rPr>
           <w:rFonts w:ascii="Roboto" w:hAnsi="Roboto"/>
+          <w:color w:val="BFBFBF" w:themeColor="background1" w:themeShade="BF"/>
           <w:sz w:val="20"/>
           <w:szCs w:val="20"/>
         </w:rPr>
@@ -105,6 +115,7 @@
       <w:r>
         <w:rPr>
           <w:rFonts w:ascii="Roboto" w:hAnsi="Roboto"/>
+          <w:color w:val="BFBFBF" w:themeColor="background1" w:themeShade="BF"/>
           <w:sz w:val="20"/>
           <w:szCs w:val="20"/>
         </w:rPr>
@@ -113,6 +124,7 @@
       <w:r>
         <w:rPr>
           <w:rFonts w:ascii="Roboto" w:hAnsi="Roboto"/>
+          <w:color w:val="BFBFBF" w:themeColor="background1" w:themeShade="BF"/>
           <w:sz w:val="20"/>
           <w:szCs w:val="20"/>
         </w:rPr>
@@ -123,6 +135,7 @@
           <w:rFonts w:ascii="Roboto" w:hAnsi="Roboto"/>
           <w:i/>
           <w:iCs/>
+          <w:color w:val="BFBFBF" w:themeColor="background1" w:themeShade="BF"/>
           <w:sz w:val="20"/>
           <w:szCs w:val="20"/>
         </w:rPr>
@@ -131,6 +144,7 @@
       <w:r>
         <w:rPr>
           <w:rFonts w:ascii="Roboto" w:hAnsi="Roboto"/>
+          <w:color w:val="BFBFBF" w:themeColor="background1" w:themeShade="BF"/>
           <w:sz w:val="20"/>
           <w:szCs w:val="20"/>
         </w:rPr>
@@ -139,6 +153,7 @@
       <w:r>
         <w:rPr>
           <w:rFonts w:ascii="Roboto" w:hAnsi="Roboto"/>
+          <w:color w:val="BFBFBF" w:themeColor="background1" w:themeShade="BF"/>
           <w:sz w:val="20"/>
           <w:szCs w:val="20"/>
         </w:rPr>
@@ -149,6 +164,7 @@
           <w:rFonts w:ascii="Roboto" w:hAnsi="Roboto"/>
           <w:i/>
           <w:iCs/>
+          <w:color w:val="BFBFBF" w:themeColor="background1" w:themeShade="BF"/>
           <w:sz w:val="20"/>
           <w:szCs w:val="20"/>
         </w:rPr>
@@ -157,6 +173,7 @@
       <w:r>
         <w:rPr>
           <w:rFonts w:ascii="Roboto" w:hAnsi="Roboto"/>
+          <w:color w:val="BFBFBF" w:themeColor="background1" w:themeShade="BF"/>
           <w:sz w:val="20"/>
           <w:szCs w:val="20"/>
         </w:rPr>
@@ -165,6 +182,7 @@
       <w:r>
         <w:rPr>
           <w:rFonts w:ascii="Roboto" w:hAnsi="Roboto"/>
+          <w:color w:val="BFBFBF" w:themeColor="background1" w:themeShade="BF"/>
           <w:sz w:val="20"/>
           <w:szCs w:val="20"/>
         </w:rPr>
@@ -173,6 +191,7 @@
       <w:r>
         <w:rPr>
           <w:rFonts w:ascii="Roboto" w:hAnsi="Roboto"/>
+          <w:color w:val="BFBFBF" w:themeColor="background1" w:themeShade="BF"/>
           <w:sz w:val="20"/>
           <w:szCs w:val="20"/>
         </w:rPr>
@@ -181,6 +200,7 @@
       <w:r>
         <w:rPr>
           <w:rFonts w:ascii="Roboto" w:hAnsi="Roboto"/>
+          <w:color w:val="BFBFBF" w:themeColor="background1" w:themeShade="BF"/>
           <w:sz w:val="20"/>
           <w:szCs w:val="20"/>
         </w:rPr>
@@ -192,13 +212,15 @@
         <w:spacing w:before="240"/>
         <w:rPr>
           <w:rFonts w:ascii="Roboto" w:hAnsi="Roboto"/>
-          <w:sz w:val="20"/>
-          <w:szCs w:val="20"/>
-        </w:rPr>
-      </w:pPr>
-      <w:r>
-        <w:rPr>
-          <w:rFonts w:ascii="Roboto" w:hAnsi="Roboto"/>
+          <w:color w:val="BFBFBF" w:themeColor="background1" w:themeShade="BF"/>
+          <w:sz w:val="20"/>
+          <w:szCs w:val="20"/>
+        </w:rPr>
+      </w:pPr>
+      <w:r>
+        <w:rPr>
+          <w:rFonts w:ascii="Roboto" w:hAnsi="Roboto"/>
+          <w:color w:val="BFBFBF" w:themeColor="background1" w:themeShade="BF"/>
           <w:sz w:val="20"/>
           <w:szCs w:val="20"/>
         </w:rPr>
@@ -207,6 +229,7 @@
       <w:r>
         <w:rPr>
           <w:rFonts w:ascii="Roboto" w:hAnsi="Roboto"/>
+          <w:color w:val="BFBFBF" w:themeColor="background1" w:themeShade="BF"/>
           <w:sz w:val="20"/>
           <w:szCs w:val="20"/>
         </w:rPr>
@@ -215,6 +238,7 @@
       <w:r>
         <w:rPr>
           <w:rFonts w:ascii="Roboto" w:hAnsi="Roboto"/>
+          <w:color w:val="BFBFBF" w:themeColor="background1" w:themeShade="BF"/>
           <w:sz w:val="20"/>
           <w:szCs w:val="20"/>
         </w:rPr>
@@ -223,6 +247,7 @@
       <w:r>
         <w:rPr>
           <w:rFonts w:ascii="Roboto" w:hAnsi="Roboto"/>
+          <w:color w:val="BFBFBF" w:themeColor="background1" w:themeShade="BF"/>
           <w:sz w:val="20"/>
           <w:szCs w:val="20"/>
         </w:rPr>
@@ -231,6 +256,7 @@
       <w:r>
         <w:rPr>
           <w:rFonts w:ascii="Roboto" w:hAnsi="Roboto"/>
+          <w:color w:val="BFBFBF" w:themeColor="background1" w:themeShade="BF"/>
           <w:sz w:val="20"/>
           <w:szCs w:val="20"/>
         </w:rPr>
@@ -239,6 +265,7 @@
       <w:r>
         <w:rPr>
           <w:rFonts w:ascii="Roboto" w:hAnsi="Roboto"/>
+          <w:color w:val="BFBFBF" w:themeColor="background1" w:themeShade="BF"/>
           <w:sz w:val="20"/>
           <w:szCs w:val="20"/>
         </w:rPr>
@@ -247,6 +274,7 @@
       <w:r>
         <w:rPr>
           <w:rFonts w:ascii="Roboto" w:hAnsi="Roboto"/>
+          <w:color w:val="BFBFBF" w:themeColor="background1" w:themeShade="BF"/>
           <w:sz w:val="20"/>
           <w:szCs w:val="20"/>
         </w:rPr>
@@ -255,6 +283,7 @@
       <w:r>
         <w:rPr>
           <w:rFonts w:ascii="Roboto" w:hAnsi="Roboto"/>
+          <w:color w:val="BFBFBF" w:themeColor="background1" w:themeShade="BF"/>
           <w:sz w:val="20"/>
           <w:szCs w:val="20"/>
         </w:rPr>
@@ -263,6 +292,7 @@
       <w:r>
         <w:rPr>
           <w:rFonts w:ascii="Roboto" w:hAnsi="Roboto"/>
+          <w:color w:val="BFBFBF" w:themeColor="background1" w:themeShade="BF"/>
           <w:sz w:val="20"/>
           <w:szCs w:val="20"/>
         </w:rPr>
@@ -271,6 +301,7 @@
       <w:r>
         <w:rPr>
           <w:rFonts w:ascii="Roboto" w:hAnsi="Roboto"/>
+          <w:color w:val="BFBFBF" w:themeColor="background1" w:themeShade="BF"/>
           <w:sz w:val="20"/>
           <w:szCs w:val="20"/>
         </w:rPr>
@@ -296,6 +327,7 @@
               <w:spacing w:before="240" w:after="160" w:line="259" w:lineRule="auto"/>
               <w:rPr>
                 <w:rFonts w:ascii="Roboto" w:hAnsi="Roboto"/>
+                <w:color w:val="BFBFBF" w:themeColor="background1" w:themeShade="BF"/>
                 <w:sz w:val="20"/>
                 <w:szCs w:val="20"/>
               </w:rPr>
@@ -303,6 +335,7 @@
             <w:r>
               <w:rPr>
                 <w:rFonts w:ascii="Roboto" w:hAnsi="Roboto"/>
+                <w:color w:val="BFBFBF" w:themeColor="background1" w:themeShade="BF"/>
                 <w:sz w:val="20"/>
                 <w:szCs w:val="20"/>
               </w:rPr>
@@ -312,6 +345,7 @@
             <w:r>
               <w:rPr>
                 <w:rFonts w:ascii="Roboto" w:hAnsi="Roboto"/>
+                <w:color w:val="BFBFBF" w:themeColor="background1" w:themeShade="BF"/>
                 <w:sz w:val="20"/>
                 <w:szCs w:val="20"/>
               </w:rPr>
@@ -321,6 +355,7 @@
             <w:r>
               <w:rPr>
                 <w:rFonts w:ascii="Roboto" w:hAnsi="Roboto"/>
+                <w:color w:val="BFBFBF" w:themeColor="background1" w:themeShade="BF"/>
                 <w:sz w:val="20"/>
                 <w:szCs w:val="20"/>
               </w:rPr>
@@ -329,6 +364,7 @@
             <w:r>
               <w:rPr>
                 <w:rFonts w:ascii="Roboto" w:hAnsi="Roboto"/>
+                <w:color w:val="BFBFBF" w:themeColor="background1" w:themeShade="BF"/>
                 <w:sz w:val="20"/>
                 <w:szCs w:val="20"/>
               </w:rPr>
@@ -337,6 +373,7 @@
             <w:r>
               <w:rPr>
                 <w:rFonts w:ascii="Roboto" w:hAnsi="Roboto"/>
+                <w:color w:val="BFBFBF" w:themeColor="background1" w:themeShade="BF"/>
                 <w:sz w:val="20"/>
                 <w:szCs w:val="20"/>
               </w:rPr>
@@ -348,6 +385,7 @@
               <w:spacing w:before="240" w:after="160" w:line="259" w:lineRule="auto"/>
               <w:rPr>
                 <w:rFonts w:ascii="Roboto" w:hAnsi="Roboto"/>
+                <w:color w:val="BFBFBF" w:themeColor="background1" w:themeShade="BF"/>
                 <w:sz w:val="20"/>
                 <w:szCs w:val="20"/>
               </w:rPr>
@@ -355,6 +393,7 @@
             <w:r>
               <w:rPr>
                 <w:rFonts w:ascii="Roboto" w:hAnsi="Roboto"/>
+                <w:color w:val="BFBFBF" w:themeColor="background1" w:themeShade="BF"/>
                 <w:sz w:val="20"/>
                 <w:szCs w:val="20"/>
               </w:rPr>
@@ -364,6 +403,7 @@
             <w:r>
               <w:rPr>
                 <w:rFonts w:ascii="Roboto" w:hAnsi="Roboto"/>
+                <w:color w:val="BFBFBF" w:themeColor="background1" w:themeShade="BF"/>
                 <w:sz w:val="20"/>
                 <w:szCs w:val="20"/>
               </w:rPr>
@@ -373,6 +413,7 @@
             <w:r>
               <w:rPr>
                 <w:rFonts w:ascii="Roboto" w:hAnsi="Roboto"/>
+                <w:color w:val="BFBFBF" w:themeColor="background1" w:themeShade="BF"/>
                 <w:sz w:val="20"/>
                 <w:szCs w:val="20"/>
               </w:rPr>
@@ -387,13 +428,15 @@
         <w:spacing w:before="240"/>
         <w:rPr>
           <w:rFonts w:ascii="Roboto" w:hAnsi="Roboto"/>
-          <w:sz w:val="20"/>
-          <w:szCs w:val="20"/>
-        </w:rPr>
-      </w:pPr>
-      <w:r>
-        <w:rPr>
-          <w:rFonts w:ascii="Roboto" w:hAnsi="Roboto"/>
+          <w:color w:val="BFBFBF" w:themeColor="background1" w:themeShade="BF"/>
+          <w:sz w:val="20"/>
+          <w:szCs w:val="20"/>
+        </w:rPr>
+      </w:pPr>
+      <w:r>
+        <w:rPr>
+          <w:rFonts w:ascii="Roboto" w:hAnsi="Roboto"/>
+          <w:color w:val="BFBFBF" w:themeColor="background1" w:themeShade="BF"/>
           <w:sz w:val="20"/>
           <w:szCs w:val="20"/>
         </w:rPr>
@@ -402,6 +445,7 @@
       <w:r>
         <w:rPr>
           <w:rFonts w:ascii="Roboto" w:hAnsi="Roboto"/>
+          <w:color w:val="BFBFBF" w:themeColor="background1" w:themeShade="BF"/>
           <w:sz w:val="20"/>
           <w:szCs w:val="20"/>
         </w:rPr>
@@ -410,6 +454,7 @@
       <w:r>
         <w:rPr>
           <w:rFonts w:ascii="Roboto" w:hAnsi="Roboto"/>
+          <w:color w:val="BFBFBF" w:themeColor="background1" w:themeShade="BF"/>
           <w:sz w:val="20"/>
           <w:szCs w:val="20"/>
         </w:rPr>
@@ -421,13 +466,15 @@
         <w:spacing w:before="240"/>
         <w:rPr>
           <w:rFonts w:ascii="Roboto" w:hAnsi="Roboto"/>
-          <w:sz w:val="20"/>
-          <w:szCs w:val="20"/>
-        </w:rPr>
-      </w:pPr>
-      <w:r>
-        <w:rPr>
-          <w:rFonts w:ascii="Roboto" w:hAnsi="Roboto"/>
+          <w:color w:val="BFBFBF" w:themeColor="background1" w:themeShade="BF"/>
+          <w:sz w:val="20"/>
+          <w:szCs w:val="20"/>
+        </w:rPr>
+      </w:pPr>
+      <w:r>
+        <w:rPr>
+          <w:rFonts w:ascii="Roboto" w:hAnsi="Roboto"/>
+          <w:color w:val="BFBFBF" w:themeColor="background1" w:themeShade="BF"/>
           <w:sz w:val="20"/>
           <w:szCs w:val="20"/>
         </w:rPr>
@@ -436,6 +483,7 @@
       <w:r>
         <w:rPr>
           <w:rFonts w:ascii="Roboto" w:hAnsi="Roboto"/>
+          <w:color w:val="BFBFBF" w:themeColor="background1" w:themeShade="BF"/>
           <w:sz w:val="20"/>
           <w:szCs w:val="20"/>
         </w:rPr>
@@ -444,6 +492,7 @@
       <w:r>
         <w:rPr>
           <w:rFonts w:ascii="Roboto" w:hAnsi="Roboto"/>
+          <w:color w:val="BFBFBF" w:themeColor="background1" w:themeShade="BF"/>
           <w:sz w:val="20"/>
           <w:szCs w:val="20"/>
         </w:rPr>
@@ -452,6 +501,7 @@
       <w:r>
         <w:rPr>
           <w:rFonts w:ascii="Roboto" w:hAnsi="Roboto"/>
+          <w:color w:val="BFBFBF" w:themeColor="background1" w:themeShade="BF"/>
           <w:sz w:val="20"/>
           <w:szCs w:val="20"/>
         </w:rPr>
@@ -1284,6 +1334,7 @@
               <w:spacing w:before="240"/>
               <w:rPr>
                 <w:rFonts w:ascii="Roboto" w:hAnsi="Roboto"/>
+                <w:color w:val="BFBFBF" w:themeColor="background1" w:themeShade="BF"/>
                 <w:sz w:val="20"/>
                 <w:szCs w:val="20"/>
               </w:rPr>
@@ -1291,6 +1342,7 @@
             <w:r>
               <w:rPr>
                 <w:rFonts w:ascii="Roboto" w:hAnsi="Roboto"/>
+                <w:color w:val="BFBFBF" w:themeColor="background1" w:themeShade="BF"/>
                 <w:sz w:val="20"/>
                 <w:szCs w:val="20"/>
               </w:rPr>
@@ -1302,6 +1354,7 @@
               <w:spacing w:before="240"/>
               <w:rPr>
                 <w:rFonts w:ascii="Roboto" w:hAnsi="Roboto"/>
+                <w:color w:val="BFBFBF" w:themeColor="background1" w:themeShade="BF"/>
                 <w:sz w:val="20"/>
                 <w:szCs w:val="20"/>
               </w:rPr>
@@ -1309,6 +1362,7 @@
             <w:r>
               <w:rPr>
                 <w:rFonts w:ascii="Roboto" w:hAnsi="Roboto"/>
+                <w:color w:val="BFBFBF" w:themeColor="background1" w:themeShade="BF"/>
                 <w:sz w:val="20"/>
                 <w:szCs w:val="20"/>
               </w:rPr>
@@ -1323,13 +1377,15 @@
         <w:spacing w:before="240"/>
         <w:rPr>
           <w:rFonts w:ascii="Roboto" w:hAnsi="Roboto"/>
-          <w:sz w:val="20"/>
-          <w:szCs w:val="20"/>
-        </w:rPr>
-      </w:pPr>
-      <w:r>
-        <w:rPr>
-          <w:rFonts w:ascii="Roboto" w:hAnsi="Roboto"/>
+          <w:color w:val="BFBFBF" w:themeColor="background1" w:themeShade="BF"/>
+          <w:sz w:val="20"/>
+          <w:szCs w:val="20"/>
+        </w:rPr>
+      </w:pPr>
+      <w:r>
+        <w:rPr>
+          <w:rFonts w:ascii="Roboto" w:hAnsi="Roboto"/>
+          <w:color w:val="BFBFBF" w:themeColor="background1" w:themeShade="BF"/>
           <w:sz w:val="20"/>
           <w:szCs w:val="20"/>
         </w:rPr>
@@ -1356,6 +1412,7 @@
               <w:spacing w:before="240"/>
               <w:rPr>
                 <w:rFonts w:ascii="Roboto" w:hAnsi="Roboto"/>
+                <w:color w:val="BFBFBF" w:themeColor="background1" w:themeShade="BF"/>
                 <w:sz w:val="20"/>
                 <w:szCs w:val="20"/>
               </w:rPr>
@@ -1363,6 +1420,7 @@
             <w:r>
               <w:rPr>
                 <w:rFonts w:ascii="Roboto" w:hAnsi="Roboto"/>
+                <w:color w:val="BFBFBF" w:themeColor="background1" w:themeShade="BF"/>
                 <w:sz w:val="20"/>
                 <w:szCs w:val="20"/>
               </w:rPr>
@@ -1374,6 +1432,7 @@
               <w:spacing w:before="240"/>
               <w:rPr>
                 <w:rFonts w:ascii="Roboto" w:hAnsi="Roboto"/>
+                <w:color w:val="BFBFBF" w:themeColor="background1" w:themeShade="BF"/>
                 <w:sz w:val="20"/>
                 <w:szCs w:val="20"/>
               </w:rPr>
@@ -1382,6 +1441,7 @@
               <w:rPr>
                 <w:rFonts w:ascii="Roboto" w:hAnsi="Roboto"/>
                 <w:noProof/>
+                <w:color w:val="BFBFBF" w:themeColor="background1" w:themeShade="BF"/>
                 <w:sz w:val="20"/>
                 <w:szCs w:val="20"/>
               </w:rPr>
@@ -1437,6 +1497,7 @@
               <w:spacing w:before="240"/>
               <w:rPr>
                 <w:rFonts w:ascii="Roboto" w:hAnsi="Roboto"/>
+                <w:color w:val="BFBFBF" w:themeColor="background1" w:themeShade="BF"/>
                 <w:sz w:val="20"/>
                 <w:szCs w:val="20"/>
               </w:rPr>
@@ -1444,6 +1505,7 @@
             <w:r>
               <w:rPr>
                 <w:rFonts w:ascii="Roboto" w:hAnsi="Roboto"/>
+                <w:color w:val="BFBFBF" w:themeColor="background1" w:themeShade="BF"/>
                 <w:sz w:val="20"/>
                 <w:szCs w:val="20"/>
               </w:rPr>
@@ -1453,6 +1515,7 @@
             <w:r>
               <w:rPr>
                 <w:rFonts w:ascii="Roboto" w:hAnsi="Roboto"/>
+                <w:color w:val="BFBFBF" w:themeColor="background1" w:themeShade="BF"/>
                 <w:sz w:val="20"/>
                 <w:szCs w:val="20"/>
               </w:rPr>
@@ -1462,6 +1525,7 @@
             <w:r>
               <w:rPr>
                 <w:rFonts w:ascii="Roboto" w:hAnsi="Roboto"/>
+                <w:color w:val="BFBFBF" w:themeColor="background1" w:themeShade="BF"/>
                 <w:sz w:val="20"/>
                 <w:szCs w:val="20"/>
               </w:rPr>
@@ -1471,6 +1535,7 @@
             <w:r>
               <w:rPr>
                 <w:rFonts w:ascii="Roboto" w:hAnsi="Roboto"/>
+                <w:color w:val="BFBFBF" w:themeColor="background1" w:themeShade="BF"/>
                 <w:sz w:val="20"/>
                 <w:szCs w:val="20"/>
               </w:rPr>
@@ -1480,6 +1545,7 @@
             <w:r>
               <w:rPr>
                 <w:rFonts w:ascii="Roboto" w:hAnsi="Roboto"/>
+                <w:color w:val="BFBFBF" w:themeColor="background1" w:themeShade="BF"/>
                 <w:sz w:val="20"/>
                 <w:szCs w:val="20"/>
               </w:rPr>
@@ -1494,13 +1560,15 @@
         <w:spacing w:before="240"/>
         <w:rPr>
           <w:rFonts w:ascii="Roboto" w:hAnsi="Roboto"/>
-          <w:sz w:val="20"/>
-          <w:szCs w:val="20"/>
-        </w:rPr>
-      </w:pPr>
-      <w:r>
-        <w:rPr>
-          <w:rFonts w:ascii="Roboto" w:hAnsi="Roboto"/>
+          <w:color w:val="BFBFBF" w:themeColor="background1" w:themeShade="BF"/>
+          <w:sz w:val="20"/>
+          <w:szCs w:val="20"/>
+        </w:rPr>
+      </w:pPr>
+      <w:r>
+        <w:rPr>
+          <w:rFonts w:ascii="Roboto" w:hAnsi="Roboto"/>
+          <w:color w:val="BFBFBF" w:themeColor="background1" w:themeShade="BF"/>
           <w:sz w:val="20"/>
           <w:szCs w:val="20"/>
         </w:rPr>
@@ -1509,6 +1577,7 @@
       <w:r>
         <w:rPr>
           <w:rFonts w:ascii="Roboto" w:hAnsi="Roboto"/>
+          <w:color w:val="BFBFBF" w:themeColor="background1" w:themeShade="BF"/>
           <w:sz w:val="20"/>
           <w:szCs w:val="20"/>
         </w:rPr>
@@ -1517,6 +1586,7 @@
       <w:r>
         <w:rPr>
           <w:rFonts w:ascii="Roboto" w:hAnsi="Roboto"/>
+          <w:color w:val="BFBFBF" w:themeColor="background1" w:themeShade="BF"/>
           <w:sz w:val="20"/>
           <w:szCs w:val="20"/>
         </w:rPr>
@@ -1533,13 +1603,15 @@
         <w:spacing w:before="240"/>
         <w:rPr>
           <w:rFonts w:ascii="Roboto" w:hAnsi="Roboto"/>
-          <w:sz w:val="20"/>
-          <w:szCs w:val="20"/>
-        </w:rPr>
-      </w:pPr>
-      <w:r>
-        <w:rPr>
-          <w:rFonts w:ascii="Roboto" w:hAnsi="Roboto"/>
+          <w:color w:val="BFBFBF" w:themeColor="background1" w:themeShade="BF"/>
+          <w:sz w:val="20"/>
+          <w:szCs w:val="20"/>
+        </w:rPr>
+      </w:pPr>
+      <w:r>
+        <w:rPr>
+          <w:rFonts w:ascii="Roboto" w:hAnsi="Roboto"/>
+          <w:color w:val="BFBFBF" w:themeColor="background1" w:themeShade="BF"/>
           <w:sz w:val="20"/>
           <w:szCs w:val="20"/>
         </w:rPr>
@@ -1548,6 +1620,7 @@
       <w:r>
         <w:rPr>
           <w:rFonts w:ascii="Roboto" w:hAnsi="Roboto"/>
+          <w:color w:val="BFBFBF" w:themeColor="background1" w:themeShade="BF"/>
           <w:sz w:val="20"/>
           <w:szCs w:val="20"/>
         </w:rPr>
@@ -1556,6 +1629,7 @@
       <w:r>
         <w:rPr>
           <w:rFonts w:ascii="Roboto" w:hAnsi="Roboto"/>
+          <w:color w:val="BFBFBF" w:themeColor="background1" w:themeShade="BF"/>
           <w:sz w:val="20"/>
           <w:szCs w:val="20"/>
         </w:rPr>
@@ -1564,6 +1638,7 @@
       <w:r>
         <w:rPr>
           <w:rFonts w:ascii="Roboto" w:hAnsi="Roboto"/>
+          <w:color w:val="BFBFBF" w:themeColor="background1" w:themeShade="BF"/>
           <w:sz w:val="20"/>
           <w:szCs w:val="20"/>
         </w:rPr>
@@ -1572,6 +1647,7 @@
       <w:r>
         <w:rPr>
           <w:rFonts w:ascii="Roboto" w:hAnsi="Roboto"/>
+          <w:color w:val="BFBFBF" w:themeColor="background1" w:themeShade="BF"/>
           <w:sz w:val="20"/>
           <w:szCs w:val="20"/>
         </w:rPr>
@@ -1580,6 +1656,7 @@
       <w:r>
         <w:rPr>
           <w:rFonts w:ascii="Roboto" w:hAnsi="Roboto"/>
+          <w:color w:val="BFBFBF" w:themeColor="background1" w:themeShade="BF"/>
           <w:sz w:val="20"/>
           <w:szCs w:val="20"/>
         </w:rPr>
@@ -1588,6 +1665,7 @@
       <w:r>
         <w:rPr>
           <w:rFonts w:ascii="Roboto" w:hAnsi="Roboto"/>
+          <w:color w:val="BFBFBF" w:themeColor="background1" w:themeShade="BF"/>
           <w:sz w:val="20"/>
           <w:szCs w:val="20"/>
         </w:rPr>
@@ -1604,13 +1682,15 @@
         <w:spacing w:before="240"/>
         <w:rPr>
           <w:rFonts w:ascii="Roboto" w:hAnsi="Roboto"/>
-          <w:sz w:val="20"/>
-          <w:szCs w:val="20"/>
-        </w:rPr>
-      </w:pPr>
-      <w:r>
-        <w:rPr>
-          <w:rFonts w:ascii="Roboto" w:hAnsi="Roboto"/>
+          <w:color w:val="BFBFBF" w:themeColor="background1" w:themeShade="BF"/>
+          <w:sz w:val="20"/>
+          <w:szCs w:val="20"/>
+        </w:rPr>
+      </w:pPr>
+      <w:r>
+        <w:rPr>
+          <w:rFonts w:ascii="Roboto" w:hAnsi="Roboto"/>
+          <w:color w:val="BFBFBF" w:themeColor="background1" w:themeShade="BF"/>
           <w:sz w:val="20"/>
           <w:szCs w:val="20"/>
         </w:rPr>
@@ -1619,6 +1699,7 @@
       <w:r>
         <w:rPr>
           <w:rFonts w:ascii="Roboto" w:hAnsi="Roboto"/>
+          <w:color w:val="BFBFBF" w:themeColor="background1" w:themeShade="BF"/>
           <w:sz w:val="20"/>
           <w:szCs w:val="20"/>
         </w:rPr>
@@ -1627,6 +1708,7 @@
       <w:r>
         <w:rPr>
           <w:rFonts w:ascii="Roboto" w:hAnsi="Roboto"/>
+          <w:color w:val="BFBFBF" w:themeColor="background1" w:themeShade="BF"/>
           <w:sz w:val="20"/>
           <w:szCs w:val="20"/>
         </w:rPr>
@@ -1635,6 +1717,7 @@
       <w:r>
         <w:rPr>
           <w:rFonts w:ascii="Roboto" w:hAnsi="Roboto"/>
+          <w:color w:val="BFBFBF" w:themeColor="background1" w:themeShade="BF"/>
           <w:sz w:val="20"/>
           <w:szCs w:val="20"/>
         </w:rPr>
@@ -1643,6 +1726,7 @@
       <w:r>
         <w:rPr>
           <w:rFonts w:ascii="Roboto" w:hAnsi="Roboto"/>
+          <w:color w:val="BFBFBF" w:themeColor="background1" w:themeShade="BF"/>
           <w:sz w:val="20"/>
           <w:szCs w:val="20"/>
         </w:rPr>
@@ -1651,6 +1735,7 @@
       <w:r>
         <w:rPr>
           <w:rFonts w:ascii="Roboto" w:hAnsi="Roboto"/>
+          <w:color w:val="BFBFBF" w:themeColor="background1" w:themeShade="BF"/>
           <w:sz w:val="20"/>
           <w:szCs w:val="20"/>
         </w:rPr>
@@ -1660,6 +1745,7 @@
       <w:r>
         <w:rPr>
           <w:rFonts w:ascii="Roboto" w:hAnsi="Roboto"/>
+          <w:color w:val="BFBFBF" w:themeColor="background1" w:themeShade="BF"/>
           <w:sz w:val="20"/>
           <w:szCs w:val="20"/>
         </w:rPr>
@@ -1669,6 +1755,7 @@
       <w:r>
         <w:rPr>
           <w:rFonts w:ascii="Roboto" w:hAnsi="Roboto"/>
+          <w:color w:val="BFBFBF" w:themeColor="background1" w:themeShade="BF"/>
           <w:sz w:val="20"/>
           <w:szCs w:val="20"/>
         </w:rPr>
@@ -1677,6 +1764,7 @@
       <w:r>
         <w:rPr>
           <w:rFonts w:ascii="Roboto" w:hAnsi="Roboto"/>
+          <w:color w:val="BFBFBF" w:themeColor="background1" w:themeShade="BF"/>
           <w:sz w:val="20"/>
           <w:szCs w:val="20"/>
         </w:rPr>
@@ -1685,6 +1773,7 @@
       <w:r>
         <w:rPr>
           <w:rFonts w:ascii="Roboto" w:hAnsi="Roboto"/>
+          <w:color w:val="BFBFBF" w:themeColor="background1" w:themeShade="BF"/>
           <w:sz w:val="20"/>
           <w:szCs w:val="20"/>
         </w:rPr>
@@ -1693,6 +1782,7 @@
       <w:r>
         <w:rPr>
           <w:rFonts w:ascii="Roboto" w:hAnsi="Roboto"/>
+          <w:color w:val="BFBFBF" w:themeColor="background1" w:themeShade="BF"/>
           <w:sz w:val="20"/>
           <w:szCs w:val="20"/>
         </w:rPr>
@@ -1701,6 +1791,7 @@
       <w:r>
         <w:rPr>
           <w:rFonts w:ascii="Roboto" w:hAnsi="Roboto"/>
+          <w:color w:val="BFBFBF" w:themeColor="background1" w:themeShade="BF"/>
           <w:sz w:val="20"/>
           <w:szCs w:val="20"/>
         </w:rPr>
@@ -1712,13 +1803,15 @@
         <w:spacing w:before="240"/>
         <w:rPr>
           <w:rFonts w:ascii="Roboto" w:hAnsi="Roboto"/>
-          <w:sz w:val="20"/>
-          <w:szCs w:val="20"/>
-        </w:rPr>
-      </w:pPr>
-      <w:r>
-        <w:rPr>
-          <w:rFonts w:ascii="Roboto" w:hAnsi="Roboto"/>
+          <w:color w:val="BFBFBF" w:themeColor="background1" w:themeShade="BF"/>
+          <w:sz w:val="20"/>
+          <w:szCs w:val="20"/>
+        </w:rPr>
+      </w:pPr>
+      <w:r>
+        <w:rPr>
+          <w:rFonts w:ascii="Roboto" w:hAnsi="Roboto"/>
+          <w:color w:val="BFBFBF" w:themeColor="background1" w:themeShade="BF"/>
           <w:sz w:val="20"/>
           <w:szCs w:val="20"/>
         </w:rPr>
@@ -1731,6 +1824,7 @@
         <w:ind w:left="360"/>
         <w:rPr>
           <w:rFonts w:ascii="Roboto" w:hAnsi="Roboto"/>
+          <w:color w:val="BFBFBF" w:themeColor="background1" w:themeShade="BF"/>
           <w:sz w:val="20"/>
           <w:szCs w:val="20"/>
         </w:rPr>
@@ -1739,6 +1833,7 @@
         <w:rPr>
           <w:rFonts w:ascii="Roboto" w:hAnsi="Roboto"/>
           <w:noProof/>
+          <w:color w:val="BFBFBF" w:themeColor="background1" w:themeShade="BF"/>
           <w:sz w:val="20"/>
           <w:szCs w:val="20"/>
         </w:rPr>
@@ -1812,6 +1907,7 @@
               <w:spacing w:before="240" w:after="160" w:line="259" w:lineRule="auto"/>
               <w:rPr>
                 <w:rFonts w:ascii="Roboto" w:hAnsi="Roboto"/>
+                <w:color w:val="BFBFBF" w:themeColor="background1" w:themeShade="BF"/>
                 <w:sz w:val="20"/>
                 <w:szCs w:val="20"/>
               </w:rPr>
@@ -1819,6 +1915,7 @@
             <w:r>
               <w:rPr>
                 <w:rFonts w:ascii="Roboto" w:hAnsi="Roboto"/>
+                <w:color w:val="BFBFBF" w:themeColor="background1" w:themeShade="BF"/>
                 <w:sz w:val="20"/>
                 <w:szCs w:val="20"/>
               </w:rPr>
@@ -1833,13 +1930,15 @@
         <w:spacing w:before="240"/>
         <w:rPr>
           <w:rFonts w:ascii="Roboto" w:hAnsi="Roboto"/>
-          <w:sz w:val="20"/>
-          <w:szCs w:val="20"/>
-        </w:rPr>
-      </w:pPr>
-      <w:r>
-        <w:rPr>
-          <w:rFonts w:ascii="Roboto" w:hAnsi="Roboto"/>
+          <w:color w:val="BFBFBF" w:themeColor="background1" w:themeShade="BF"/>
+          <w:sz w:val="20"/>
+          <w:szCs w:val="20"/>
+        </w:rPr>
+      </w:pPr>
+      <w:r>
+        <w:rPr>
+          <w:rFonts w:ascii="Roboto" w:hAnsi="Roboto"/>
+          <w:color w:val="BFBFBF" w:themeColor="background1" w:themeShade="BF"/>
           <w:sz w:val="20"/>
           <w:szCs w:val="20"/>
         </w:rPr>
@@ -1851,13 +1950,15 @@
         <w:spacing w:before="240"/>
         <w:rPr>
           <w:rFonts w:ascii="Roboto" w:hAnsi="Roboto"/>
-          <w:sz w:val="20"/>
-          <w:szCs w:val="20"/>
-        </w:rPr>
-      </w:pPr>
-      <w:r>
-        <w:rPr>
-          <w:rFonts w:ascii="Roboto" w:hAnsi="Roboto"/>
+          <w:color w:val="BFBFBF" w:themeColor="background1" w:themeShade="BF"/>
+          <w:sz w:val="20"/>
+          <w:szCs w:val="20"/>
+        </w:rPr>
+      </w:pPr>
+      <w:r>
+        <w:rPr>
+          <w:rFonts w:ascii="Roboto" w:hAnsi="Roboto"/>
+          <w:color w:val="BFBFBF" w:themeColor="background1" w:themeShade="BF"/>
           <w:sz w:val="20"/>
           <w:szCs w:val="20"/>
         </w:rPr>
@@ -1874,13 +1975,15 @@
         <w:spacing w:before="240"/>
         <w:rPr>
           <w:rFonts w:ascii="Roboto" w:hAnsi="Roboto"/>
-          <w:sz w:val="20"/>
-          <w:szCs w:val="20"/>
-        </w:rPr>
-      </w:pPr>
-      <w:r>
-        <w:rPr>
-          <w:rFonts w:ascii="Roboto" w:hAnsi="Roboto"/>
+          <w:color w:val="BFBFBF" w:themeColor="background1" w:themeShade="BF"/>
+          <w:sz w:val="20"/>
+          <w:szCs w:val="20"/>
+        </w:rPr>
+      </w:pPr>
+      <w:r>
+        <w:rPr>
+          <w:rFonts w:ascii="Roboto" w:hAnsi="Roboto"/>
+          <w:color w:val="BFBFBF" w:themeColor="background1" w:themeShade="BF"/>
           <w:sz w:val="20"/>
           <w:szCs w:val="20"/>
         </w:rPr>
@@ -1897,13 +2000,15 @@
         <w:spacing w:before="240"/>
         <w:rPr>
           <w:rFonts w:ascii="Roboto" w:hAnsi="Roboto"/>
-          <w:sz w:val="20"/>
-          <w:szCs w:val="20"/>
-        </w:rPr>
-      </w:pPr>
-      <w:r>
-        <w:rPr>
-          <w:rFonts w:ascii="Roboto" w:hAnsi="Roboto"/>
+          <w:color w:val="BFBFBF" w:themeColor="background1" w:themeShade="BF"/>
+          <w:sz w:val="20"/>
+          <w:szCs w:val="20"/>
+        </w:rPr>
+      </w:pPr>
+      <w:r>
+        <w:rPr>
+          <w:rFonts w:ascii="Roboto" w:hAnsi="Roboto"/>
+          <w:color w:val="BFBFBF" w:themeColor="background1" w:themeShade="BF"/>
           <w:sz w:val="20"/>
           <w:szCs w:val="20"/>
         </w:rPr>
@@ -1920,13 +2025,15 @@
         <w:spacing w:before="240"/>
         <w:rPr>
           <w:rFonts w:ascii="Roboto" w:hAnsi="Roboto"/>
-          <w:sz w:val="20"/>
-          <w:szCs w:val="20"/>
-        </w:rPr>
-      </w:pPr>
-      <w:r>
-        <w:rPr>
-          <w:rFonts w:ascii="Roboto" w:hAnsi="Roboto"/>
+          <w:color w:val="BFBFBF" w:themeColor="background1" w:themeShade="BF"/>
+          <w:sz w:val="20"/>
+          <w:szCs w:val="20"/>
+        </w:rPr>
+      </w:pPr>
+      <w:r>
+        <w:rPr>
+          <w:rFonts w:ascii="Roboto" w:hAnsi="Roboto"/>
+          <w:color w:val="BFBFBF" w:themeColor="background1" w:themeShade="BF"/>
           <w:sz w:val="20"/>
           <w:szCs w:val="20"/>
         </w:rPr>
@@ -1943,13 +2050,15 @@
         <w:spacing w:before="240"/>
         <w:rPr>
           <w:rFonts w:ascii="Roboto" w:hAnsi="Roboto"/>
-          <w:sz w:val="20"/>
-          <w:szCs w:val="20"/>
-        </w:rPr>
-      </w:pPr>
-      <w:r>
-        <w:rPr>
-          <w:rFonts w:ascii="Roboto" w:hAnsi="Roboto"/>
+          <w:color w:val="BFBFBF" w:themeColor="background1" w:themeShade="BF"/>
+          <w:sz w:val="20"/>
+          <w:szCs w:val="20"/>
+        </w:rPr>
+      </w:pPr>
+      <w:r>
+        <w:rPr>
+          <w:rFonts w:ascii="Roboto" w:hAnsi="Roboto"/>
+          <w:color w:val="BFBFBF" w:themeColor="background1" w:themeShade="BF"/>
           <w:sz w:val="20"/>
           <w:szCs w:val="20"/>
         </w:rPr>
@@ -1960,6 +2069,7 @@
           <w:rFonts w:ascii="Roboto" w:hAnsi="Roboto"/>
           <w:i/>
           <w:iCs/>
+          <w:color w:val="BFBFBF" w:themeColor="background1" w:themeShade="BF"/>
           <w:sz w:val="20"/>
           <w:szCs w:val="20"/>
         </w:rPr>
@@ -1968,6 +2078,7 @@
       <w:r>
         <w:rPr>
           <w:rFonts w:ascii="Roboto" w:hAnsi="Roboto"/>
+          <w:color w:val="BFBFBF" w:themeColor="background1" w:themeShade="BF"/>
           <w:sz w:val="20"/>
           <w:szCs w:val="20"/>
         </w:rPr>
